--- a/Отчет НИР.docx
+++ b/Отчет НИР.docx
@@ -1,6 +1,6 @@
 
 <file path=word/document.xml><?xml version="1.0" encoding="utf-8"?>
-<w:document xmlns:wpc="http://schemas.microsoft.com/office/word/2010/wordprocessingCanvas" xmlns:mc="http://schemas.openxmlformats.org/markup-compatibility/2006" xmlns:o="urn:schemas-microsoft-com:office:office" xmlns:r="http://schemas.openxmlformats.org/officeDocument/2006/relationships" xmlns:m="http://schemas.openxmlformats.org/officeDocument/2006/math" xmlns:v="urn:schemas-microsoft-com:vml" xmlns:wp14="http://schemas.microsoft.com/office/word/2010/wordprocessingDrawing" xmlns:wp="http://schemas.openxmlformats.org/drawingml/2006/wordprocessingDrawing" xmlns:w10="urn:schemas-microsoft-com:office:word" xmlns:w="http://schemas.openxmlformats.org/wordprocessingml/2006/main" xmlns:w14="http://schemas.microsoft.com/office/word/2010/wordml" xmlns:wpg="http://schemas.microsoft.com/office/word/2010/wordprocessingGroup" xmlns:wpi="http://schemas.microsoft.com/office/word/2010/wordprocessingInk" xmlns:wne="http://schemas.microsoft.com/office/word/2006/wordml" xmlns:wps="http://schemas.microsoft.com/office/word/2010/wordprocessingShape" mc:Ignorable="w14 wp14">
+<w:document xmlns:wpc="http://schemas.microsoft.com/office/word/2010/wordprocessingCanvas" xmlns:mc="http://schemas.openxmlformats.org/markup-compatibility/2006" xmlns:o="urn:schemas-microsoft-com:office:office" xmlns:r="http://schemas.openxmlformats.org/officeDocument/2006/relationships" xmlns:m="http://schemas.openxmlformats.org/officeDocument/2006/math" xmlns:v="urn:schemas-microsoft-com:vml" xmlns:wp14="http://schemas.microsoft.com/office/word/2010/wordprocessingDrawing" xmlns:wp="http://schemas.openxmlformats.org/drawingml/2006/wordprocessingDrawing" xmlns:w10="urn:schemas-microsoft-com:office:word" xmlns:w="http://schemas.openxmlformats.org/wordprocessingml/2006/main" xmlns:w14="http://schemas.microsoft.com/office/word/2010/wordml" xmlns:w15="http://schemas.microsoft.com/office/word/2012/wordml" xmlns:wpg="http://schemas.microsoft.com/office/word/2010/wordprocessingGroup" xmlns:wpi="http://schemas.microsoft.com/office/word/2010/wordprocessingInk" xmlns:wne="http://schemas.microsoft.com/office/word/2006/wordml" xmlns:wps="http://schemas.microsoft.com/office/word/2010/wordprocessingShape" mc:Ignorable="w14 w15 wp14">
   <w:body>
     <w:p>
       <w:pPr>
@@ -34,6 +34,7 @@
           <w:szCs w:val="26"/>
         </w:rPr>
       </w:pPr>
+      <w:proofErr w:type="gramStart"/>
       <w:r>
         <w:rPr>
           <w:bCs/>
@@ -41,41 +42,41 @@
           <w:sz w:val="26"/>
           <w:szCs w:val="26"/>
         </w:rPr>
-        <w:t xml:space="preserve">федеральное государственное автономное образовательное учреждение </w:t>
-      </w:r>
-    </w:p>
-    <w:p>
-      <w:pPr>
-        <w:spacing w:line="240" w:lineRule="auto"/>
-        <w:jc w:val="center"/>
+        <w:t>федеральное</w:t>
+      </w:r>
+      <w:proofErr w:type="gramEnd"/>
+      <w:r>
         <w:rPr>
           <w:bCs/>
           <w:color w:val="000000"/>
           <w:sz w:val="26"/>
           <w:szCs w:val="26"/>
         </w:rPr>
-      </w:pPr>
-      <w:r>
+        <w:t xml:space="preserve"> государственное автономное образовательное учреждение </w:t>
+      </w:r>
+    </w:p>
+    <w:p>
+      <w:pPr>
+        <w:spacing w:line="240" w:lineRule="auto"/>
+        <w:jc w:val="center"/>
         <w:rPr>
           <w:bCs/>
           <w:color w:val="000000"/>
           <w:sz w:val="26"/>
           <w:szCs w:val="26"/>
         </w:rPr>
-        <w:t>высшего образования</w:t>
-      </w:r>
-    </w:p>
-    <w:p>
-      <w:pPr>
-        <w:spacing w:line="240" w:lineRule="auto"/>
-        <w:jc w:val="center"/>
+      </w:pPr>
+      <w:proofErr w:type="gramStart"/>
+      <w:r>
         <w:rPr>
           <w:bCs/>
           <w:color w:val="000000"/>
           <w:sz w:val="26"/>
           <w:szCs w:val="26"/>
         </w:rPr>
-      </w:pPr>
+        <w:t>высшего</w:t>
+      </w:r>
+      <w:proofErr w:type="gramEnd"/>
       <w:r>
         <w:rPr>
           <w:bCs/>
@@ -83,7 +84,7 @@
           <w:sz w:val="26"/>
           <w:szCs w:val="26"/>
         </w:rPr>
-        <w:t xml:space="preserve">«Санкт-Петербургский национальный исследовательский университет </w:t>
+        <w:t xml:space="preserve"> образования</w:t>
       </w:r>
     </w:p>
     <w:p>
@@ -104,7 +105,39 @@
           <w:sz w:val="26"/>
           <w:szCs w:val="26"/>
         </w:rPr>
-        <w:t>информационных технологий, механики и оптики»</w:t>
+        <w:t xml:space="preserve">«Санкт-Петербургский национальный исследовательский университет </w:t>
+      </w:r>
+    </w:p>
+    <w:p>
+      <w:pPr>
+        <w:spacing w:line="240" w:lineRule="auto"/>
+        <w:jc w:val="center"/>
+        <w:rPr>
+          <w:bCs/>
+          <w:color w:val="000000"/>
+          <w:sz w:val="26"/>
+          <w:szCs w:val="26"/>
+        </w:rPr>
+      </w:pPr>
+      <w:proofErr w:type="gramStart"/>
+      <w:r>
+        <w:rPr>
+          <w:bCs/>
+          <w:color w:val="000000"/>
+          <w:sz w:val="26"/>
+          <w:szCs w:val="26"/>
+        </w:rPr>
+        <w:t>информационных</w:t>
+      </w:r>
+      <w:proofErr w:type="gramEnd"/>
+      <w:r>
+        <w:rPr>
+          <w:bCs/>
+          <w:color w:val="000000"/>
+          <w:sz w:val="26"/>
+          <w:szCs w:val="26"/>
+        </w:rPr>
+        <w:t xml:space="preserve"> технологий, механики и оптики»</w:t>
       </w:r>
     </w:p>
     <w:p>
@@ -169,12 +202,19 @@
         <w:rPr>
           <w:sz w:val="24"/>
         </w:rPr>
-        <w:t xml:space="preserve">Направление (специальность) </w:t>
-      </w:r>
+        <w:t>Направление (</w:t>
+      </w:r>
+      <w:proofErr w:type="gramStart"/>
       <w:r>
         <w:rPr>
           <w:sz w:val="24"/>
         </w:rPr>
+        <w:t xml:space="preserve">специальность) </w:t>
+      </w:r>
+      <w:r>
+        <w:rPr>
+          <w:sz w:val="24"/>
+        </w:rPr>
         <w:sym w:font="Symbol" w:char="F0BE"/>
       </w:r>
       <w:r>
@@ -187,7 +227,14 @@
         <w:rPr>
           <w:sz w:val="24"/>
         </w:rPr>
-        <w:t xml:space="preserve">09.04.02 </w:t>
+        <w:t>09.04.02</w:t>
+      </w:r>
+      <w:proofErr w:type="gramEnd"/>
+      <w:r>
+        <w:rPr>
+          <w:sz w:val="24"/>
+        </w:rPr>
+        <w:t xml:space="preserve"> </w:t>
       </w:r>
       <w:r>
         <w:rPr>
@@ -322,23 +369,25 @@
           <w:sz w:val="28"/>
           <w:szCs w:val="28"/>
         </w:rPr>
-        <w:t>Сравнительный анализ систем трехмерного моделирования для визуал</w:t>
-      </w:r>
-      <w:r>
-        <w:rPr>
-          <w:color w:val="FF0000"/>
-          <w:sz w:val="28"/>
-          <w:szCs w:val="28"/>
-        </w:rPr>
-        <w:t>и</w:t>
-      </w:r>
-      <w:r>
-        <w:rPr>
-          <w:color w:val="FF0000"/>
-          <w:sz w:val="28"/>
-          <w:szCs w:val="28"/>
-        </w:rPr>
-        <w:t>зации 3D-персонажей</w:t>
+        <w:t>Сравнительный анализ систем трехмерного моделирования для визуали</w:t>
+      </w:r>
+      <w:proofErr w:type="gramStart"/>
+      <w:r>
+        <w:rPr>
+          <w:color w:val="FF0000"/>
+          <w:sz w:val="28"/>
+          <w:szCs w:val="28"/>
+        </w:rPr>
+        <w:t>зации</w:t>
+      </w:r>
+      <w:proofErr w:type="gramEnd"/>
+      <w:r>
+        <w:rPr>
+          <w:color w:val="FF0000"/>
+          <w:sz w:val="28"/>
+          <w:szCs w:val="28"/>
+        </w:rPr>
+        <w:t xml:space="preserve"> 3D-персонажей</w:t>
       </w:r>
     </w:p>
     <w:p>
@@ -604,6 +653,7 @@
         </w:rPr>
         <w:t xml:space="preserve">ПРОВЕРИЛ     </w:t>
       </w:r>
+      <w:proofErr w:type="spellStart"/>
       <w:r>
         <w:rPr>
           <w:rFonts w:ascii="Times New Roman" w:hAnsi="Times New Roman" w:cs="Times New Roman"/>
@@ -612,11 +662,22 @@
           <w:szCs w:val="28"/>
           <w:u w:val="single"/>
         </w:rPr>
-        <w:t>д.педагог.н., профессор</w:t>
-      </w:r>
+        <w:t>д.педагог.н</w:t>
+      </w:r>
+      <w:proofErr w:type="spellEnd"/>
       <w:r>
         <w:rPr>
           <w:rFonts w:ascii="Times New Roman" w:hAnsi="Times New Roman" w:cs="Times New Roman"/>
+          <w:color w:val="FF0000"/>
+          <w:sz w:val="28"/>
+          <w:szCs w:val="28"/>
+          <w:u w:val="single"/>
+        </w:rPr>
+        <w:t>., профессор</w:t>
+      </w:r>
+      <w:r>
+        <w:rPr>
+          <w:rFonts w:ascii="Times New Roman" w:hAnsi="Times New Roman" w:cs="Times New Roman"/>
           <w:sz w:val="28"/>
           <w:szCs w:val="28"/>
         </w:rPr>
@@ -638,7 +699,15 @@
         <w:pStyle w:val="115"/>
       </w:pPr>
       <w:r>
-        <w:t xml:space="preserve">                                   ученая степень, должность</w:t>
+        <w:t xml:space="preserve">                                   </w:t>
+      </w:r>
+      <w:proofErr w:type="gramStart"/>
+      <w:r>
+        <w:t>ученая</w:t>
+      </w:r>
+      <w:proofErr w:type="gramEnd"/>
+      <w:r>
+        <w:t xml:space="preserve"> степень, должность</w:t>
       </w:r>
       <w:r>
         <w:tab/>
@@ -712,8 +781,6 @@
       <w:pPr>
         <w:pStyle w:val="117"/>
       </w:pPr>
-      <w:bookmarkStart w:id="0" w:name="_GoBack"/>
-      <w:bookmarkEnd w:id="0"/>
     </w:p>
     <w:p>
       <w:pPr>
@@ -918,23 +985,7 @@
           <w:sz w:val="28"/>
           <w:szCs w:val="28"/>
         </w:rPr>
-        <w:t>Анализ программных средств для трехмерной визуализации проектных р</w:t>
-      </w:r>
-      <w:r>
-        <w:rPr>
-          <w:color w:val="FF0000"/>
-          <w:sz w:val="28"/>
-          <w:szCs w:val="28"/>
-        </w:rPr>
-        <w:t>е</w:t>
-      </w:r>
-      <w:r>
-        <w:rPr>
-          <w:color w:val="FF0000"/>
-          <w:sz w:val="28"/>
-          <w:szCs w:val="28"/>
-        </w:rPr>
-        <w:t>шений</w:t>
+        <w:t>Анализ программных средств для трехмерной визуализации проектных решений</w:t>
       </w:r>
     </w:p>
     <w:p>
@@ -975,23 +1026,7 @@
           <w:sz w:val="28"/>
           <w:szCs w:val="28"/>
         </w:rPr>
-        <w:t>Требования к практической реализации и разработке к методике комбин</w:t>
-      </w:r>
-      <w:r>
-        <w:rPr>
-          <w:color w:val="FF0000"/>
-          <w:sz w:val="28"/>
-          <w:szCs w:val="28"/>
-        </w:rPr>
-        <w:t>и</w:t>
-      </w:r>
-      <w:r>
-        <w:rPr>
-          <w:color w:val="FF0000"/>
-          <w:sz w:val="28"/>
-          <w:szCs w:val="28"/>
-        </w:rPr>
-        <w:t>рования</w:t>
+        <w:t>Требования к практической реализации и разработке к методике комбинирования</w:t>
       </w:r>
       <w:r>
         <w:rPr>
@@ -1065,6 +1100,135 @@
         </w:rPr>
         <w:t xml:space="preserve">0 страниц </w:t>
       </w:r>
+    </w:p>
+    <w:p>
+      <w:pPr>
+        <w:spacing w:before="240"/>
+        <w:ind w:firstLine="567"/>
+        <w:jc w:val="both"/>
+        <w:rPr>
+          <w:sz w:val="28"/>
+          <w:szCs w:val="28"/>
+          <w:lang w:eastAsia="ru-RU"/>
+        </w:rPr>
+      </w:pPr>
+      <w:hyperlink r:id="rId8" w:history="1">
+        <w:r>
+          <w:rPr>
+            <w:rStyle w:val="af6"/>
+            <w:sz w:val="28"/>
+            <w:szCs w:val="28"/>
+            <w:lang w:eastAsia="ru-RU"/>
+          </w:rPr>
+          <w:t>http://rutracker.org/forum/viewtopic.php?t=5475677</w:t>
+        </w:r>
+      </w:hyperlink>
+    </w:p>
+    <w:p>
+      <w:pPr>
+        <w:spacing w:before="240"/>
+        <w:ind w:firstLine="567"/>
+        <w:jc w:val="both"/>
+        <w:rPr>
+          <w:sz w:val="28"/>
+          <w:szCs w:val="28"/>
+          <w:lang w:eastAsia="ru-RU"/>
+        </w:rPr>
+      </w:pPr>
+      <w:hyperlink r:id="rId9" w:history="1">
+        <w:r>
+          <w:rPr>
+            <w:rStyle w:val="af6"/>
+            <w:sz w:val="28"/>
+            <w:szCs w:val="28"/>
+            <w:lang w:eastAsia="ru-RU"/>
+          </w:rPr>
+          <w:t>http://knigi-besplatno.com/kompyuternaya-literatura/6392-stoyan-stefanov-reactjs-bystryy-start-2017-epubpdf.html</w:t>
+        </w:r>
+      </w:hyperlink>
+    </w:p>
+    <w:p>
+      <w:pPr>
+        <w:spacing w:before="240"/>
+        <w:ind w:firstLine="567"/>
+        <w:jc w:val="both"/>
+        <w:rPr>
+          <w:sz w:val="28"/>
+          <w:szCs w:val="28"/>
+          <w:lang w:eastAsia="ru-RU"/>
+        </w:rPr>
+      </w:pPr>
+      <w:hyperlink r:id="rId10" w:history="1">
+        <w:r>
+          <w:rPr>
+            <w:rStyle w:val="af6"/>
+            <w:sz w:val="28"/>
+            <w:szCs w:val="28"/>
+            <w:lang w:eastAsia="ru-RU"/>
+          </w:rPr>
+          <w:t>https://it-eb.com/learning-react-functional-development-redux-2387/</w:t>
+        </w:r>
+      </w:hyperlink>
+    </w:p>
+    <w:p>
+      <w:pPr>
+        <w:spacing w:before="240"/>
+        <w:ind w:firstLine="567"/>
+        <w:jc w:val="both"/>
+        <w:rPr>
+          <w:sz w:val="28"/>
+          <w:szCs w:val="28"/>
+          <w:lang w:eastAsia="ru-RU"/>
+        </w:rPr>
+      </w:pPr>
+      <w:hyperlink r:id="rId11" w:history="1">
+        <w:r>
+          <w:rPr>
+            <w:rStyle w:val="af6"/>
+            <w:sz w:val="28"/>
+            <w:szCs w:val="28"/>
+            <w:lang w:eastAsia="ru-RU"/>
+          </w:rPr>
+          <w:t>http://mirknig.su/knigi/programming/20466-komponentnyy-podhod-v-programmirovanii-2-e-izd.html</w:t>
+        </w:r>
+      </w:hyperlink>
+    </w:p>
+    <w:p>
+      <w:pPr>
+        <w:spacing w:before="240"/>
+        <w:ind w:firstLine="567"/>
+        <w:jc w:val="both"/>
+        <w:rPr>
+          <w:sz w:val="28"/>
+          <w:szCs w:val="28"/>
+          <w:lang w:eastAsia="ru-RU"/>
+        </w:rPr>
+      </w:pPr>
+      <w:hyperlink r:id="rId12" w:history="1">
+        <w:r>
+          <w:rPr>
+            <w:rStyle w:val="af6"/>
+            <w:sz w:val="28"/>
+            <w:szCs w:val="28"/>
+            <w:lang w:eastAsia="ru-RU"/>
+          </w:rPr>
+          <w:t>http://mirknig.su/knigi/programming/20466-komponentnyy-podhod-v-programmirovanii-2-e-izd.html</w:t>
+        </w:r>
+      </w:hyperlink>
+    </w:p>
+    <w:p>
+      <w:pPr>
+        <w:spacing w:before="240"/>
+        <w:ind w:firstLine="567"/>
+        <w:jc w:val="both"/>
+        <w:rPr>
+          <w:sz w:val="28"/>
+          <w:szCs w:val="28"/>
+          <w:lang w:eastAsia="ru-RU"/>
+        </w:rPr>
+      </w:pPr>
+      <w:bookmarkStart w:id="0" w:name="_GoBack"/>
+      <w:bookmarkEnd w:id="0"/>
     </w:p>
     <w:p>
       <w:pPr>
@@ -1138,61 +1302,47 @@
           <w:szCs w:val="28"/>
           <w:lang w:eastAsia="ru-RU"/>
         </w:rPr>
-        <w:t>В настоящее время трехмерная компьютерная графика является неотъемл</w:t>
-      </w:r>
-      <w:r>
-        <w:rPr>
-          <w:color w:val="FF0000"/>
-          <w:sz w:val="28"/>
-          <w:szCs w:val="28"/>
-          <w:lang w:eastAsia="ru-RU"/>
-        </w:rPr>
-        <w:t>е</w:t>
-      </w:r>
-      <w:r>
-        <w:rPr>
-          <w:color w:val="FF0000"/>
-          <w:sz w:val="28"/>
-          <w:szCs w:val="28"/>
-          <w:lang w:eastAsia="ru-RU"/>
-        </w:rPr>
-        <w:t>мой частью не только медиаиндустрии, но и учебной деятельности. Практически каждый медиа-продукт, используемый в кинематографе, рекламе, телевидении, анимационном видео, компьютерных играх, Интернете и т.д., создается с пом</w:t>
-      </w:r>
-      <w:r>
-        <w:rPr>
-          <w:color w:val="FF0000"/>
-          <w:sz w:val="28"/>
-          <w:szCs w:val="28"/>
-          <w:lang w:eastAsia="ru-RU"/>
-        </w:rPr>
-        <w:t>о</w:t>
-      </w:r>
-      <w:r>
-        <w:rPr>
-          <w:color w:val="FF0000"/>
-          <w:sz w:val="28"/>
-          <w:szCs w:val="28"/>
-          <w:lang w:eastAsia="ru-RU"/>
-        </w:rPr>
-        <w:t>щью возможностей трехмерной графики, где главыми действующими лицами я</w:t>
-      </w:r>
-      <w:r>
-        <w:rPr>
-          <w:color w:val="FF0000"/>
-          <w:sz w:val="28"/>
-          <w:szCs w:val="28"/>
-          <w:lang w:eastAsia="ru-RU"/>
-        </w:rPr>
-        <w:t>в</w:t>
-      </w:r>
-      <w:r>
-        <w:rPr>
-          <w:color w:val="FF0000"/>
-          <w:sz w:val="28"/>
-          <w:szCs w:val="28"/>
-          <w:lang w:eastAsia="ru-RU"/>
-        </w:rPr>
-        <w:t>ляются персонажи. Основными сферами применения являются:</w:t>
+        <w:t xml:space="preserve">В настоящее время трехмерная компьютерная графика является неотъемлемой частью не только </w:t>
+      </w:r>
+      <w:proofErr w:type="spellStart"/>
+      <w:r>
+        <w:rPr>
+          <w:color w:val="FF0000"/>
+          <w:sz w:val="28"/>
+          <w:szCs w:val="28"/>
+          <w:lang w:eastAsia="ru-RU"/>
+        </w:rPr>
+        <w:t>медиаиндустрии</w:t>
+      </w:r>
+      <w:proofErr w:type="spellEnd"/>
+      <w:r>
+        <w:rPr>
+          <w:color w:val="FF0000"/>
+          <w:sz w:val="28"/>
+          <w:szCs w:val="28"/>
+          <w:lang w:eastAsia="ru-RU"/>
+        </w:rPr>
+        <w:t xml:space="preserve">, но и учебной деятельности. Практически каждый медиа-продукт, используемый в кинематографе, рекламе, телевидении, анимационном видео, компьютерных играх, Интернете и т.д., создается с помощью возможностей трехмерной графики, где </w:t>
+      </w:r>
+      <w:proofErr w:type="spellStart"/>
+      <w:r>
+        <w:rPr>
+          <w:color w:val="FF0000"/>
+          <w:sz w:val="28"/>
+          <w:szCs w:val="28"/>
+          <w:lang w:eastAsia="ru-RU"/>
+        </w:rPr>
+        <w:t>главыми</w:t>
+      </w:r>
+      <w:proofErr w:type="spellEnd"/>
+      <w:r>
+        <w:rPr>
+          <w:color w:val="FF0000"/>
+          <w:sz w:val="28"/>
+          <w:szCs w:val="28"/>
+          <w:lang w:eastAsia="ru-RU"/>
+        </w:rPr>
+        <w:t xml:space="preserve"> действующими лицами являются персонажи. Основными сферами применения являются:</w:t>
       </w:r>
     </w:p>
     <w:p>
@@ -1229,25 +1379,7 @@
           <w:szCs w:val="28"/>
           <w:lang w:eastAsia="ru-RU"/>
         </w:rPr>
-        <w:t xml:space="preserve"> - трехмерные персонажи используются как цифровые ду</w:t>
-      </w:r>
-      <w:r>
-        <w:rPr>
-          <w:color w:val="FF0000"/>
-          <w:sz w:val="28"/>
-          <w:szCs w:val="28"/>
-          <w:lang w:eastAsia="ru-RU"/>
-        </w:rPr>
-        <w:t>б</w:t>
-      </w:r>
-      <w:r>
-        <w:rPr>
-          <w:color w:val="FF0000"/>
-          <w:sz w:val="28"/>
-          <w:szCs w:val="28"/>
-          <w:lang w:eastAsia="ru-RU"/>
-        </w:rPr>
-        <w:t>леры реальных актеров, а так же как фантастичные существа, которых в реальной жизни не существует;</w:t>
+        <w:t xml:space="preserve"> - трехмерные персонажи используются как цифровые дублеры реальных актеров, а так же как фантастичные существа, которых в реальной жизни не существует;</w:t>
       </w:r>
     </w:p>
     <w:p>
@@ -1412,25 +1544,7 @@
           <w:szCs w:val="27"/>
           <w:shd w:val="clear" w:color="auto" w:fill="FFFFFF"/>
         </w:rPr>
-        <w:t xml:space="preserve"> Это обеспечивается за счет возможности погружения в виртуальную реальность через некоторую сущность, а именно персонаж, с помощью которого пользователь позиционирует самого себя в виртуальном мире. По сущ</w:t>
-      </w:r>
-      <w:r>
-        <w:rPr>
-          <w:color w:val="FF0000"/>
-          <w:sz w:val="27"/>
-          <w:szCs w:val="27"/>
-          <w:shd w:val="clear" w:color="auto" w:fill="FFFFFF"/>
-        </w:rPr>
-        <w:t>е</w:t>
-      </w:r>
-      <w:r>
-        <w:rPr>
-          <w:color w:val="FF0000"/>
-          <w:sz w:val="27"/>
-          <w:szCs w:val="27"/>
-          <w:shd w:val="clear" w:color="auto" w:fill="FFFFFF"/>
-        </w:rPr>
-        <w:t>ству, это трехмерная модель персонажа, которым управляет пользователь, поэтому для его представления необходима персонализация.</w:t>
+        <w:t xml:space="preserve"> Это обеспечивается за счет возможности погружения в виртуальную реальность через некоторую сущность, а именно персонаж, с помощью которого пользователь позиционирует самого себя в виртуальном мире. По существу, это трехмерная модель персонажа, которым управляет пользователь, поэтому для его представления необходима персонализация.</w:t>
       </w:r>
     </w:p>
     <w:p>
@@ -1453,25 +1567,7 @@
           <w:lang w:eastAsia="ru-RU"/>
         </w:rPr>
         <w:lastRenderedPageBreak/>
-        <w:t>Данная работа посвящена сравнительному анализу систем трехмерного м</w:t>
-      </w:r>
-      <w:r>
-        <w:rPr>
-          <w:color w:val="FF0000"/>
-          <w:sz w:val="28"/>
-          <w:szCs w:val="28"/>
-          <w:lang w:eastAsia="ru-RU"/>
-        </w:rPr>
-        <w:t>о</w:t>
-      </w:r>
-      <w:r>
-        <w:rPr>
-          <w:color w:val="FF0000"/>
-          <w:sz w:val="28"/>
-          <w:szCs w:val="28"/>
-          <w:lang w:eastAsia="ru-RU"/>
-        </w:rPr>
-        <w:t>делирования для визуализации 3</w:t>
+        <w:t>Данная работа посвящена сравнительному анализу систем трехмерного моделирования для визуализации 3</w:t>
       </w:r>
       <w:r>
         <w:rPr>
@@ -1489,7 +1585,27 @@
           <w:szCs w:val="28"/>
           <w:lang w:eastAsia="ru-RU"/>
         </w:rPr>
-        <w:t xml:space="preserve">-персонажей, таких как Autodesk </w:t>
+        <w:t xml:space="preserve">-персонажей, таких как </w:t>
+      </w:r>
+      <w:proofErr w:type="spellStart"/>
+      <w:r>
+        <w:rPr>
+          <w:color w:val="FF0000"/>
+          <w:sz w:val="28"/>
+          <w:szCs w:val="28"/>
+          <w:lang w:eastAsia="ru-RU"/>
+        </w:rPr>
+        <w:t>Autodesk</w:t>
+      </w:r>
+      <w:proofErr w:type="spellEnd"/>
+      <w:r>
+        <w:rPr>
+          <w:color w:val="FF0000"/>
+          <w:sz w:val="28"/>
+          <w:szCs w:val="28"/>
+          <w:lang w:eastAsia="ru-RU"/>
+        </w:rPr>
+        <w:t xml:space="preserve"> </w:t>
       </w:r>
       <w:r>
         <w:rPr>
@@ -1507,7 +1623,87 @@
           <w:szCs w:val="28"/>
           <w:lang w:eastAsia="ru-RU"/>
         </w:rPr>
-        <w:t>, Autodesk 3ds Max, Autodesk Mudbox, CINEMA 4D, для выявления их основных особенностей, недостатков и достоинств.</w:t>
+        <w:t xml:space="preserve">, </w:t>
+      </w:r>
+      <w:proofErr w:type="spellStart"/>
+      <w:r>
+        <w:rPr>
+          <w:color w:val="FF0000"/>
+          <w:sz w:val="28"/>
+          <w:szCs w:val="28"/>
+          <w:lang w:eastAsia="ru-RU"/>
+        </w:rPr>
+        <w:t>Autodesk</w:t>
+      </w:r>
+      <w:proofErr w:type="spellEnd"/>
+      <w:r>
+        <w:rPr>
+          <w:color w:val="FF0000"/>
+          <w:sz w:val="28"/>
+          <w:szCs w:val="28"/>
+          <w:lang w:eastAsia="ru-RU"/>
+        </w:rPr>
+        <w:t xml:space="preserve"> 3ds </w:t>
+      </w:r>
+      <w:proofErr w:type="spellStart"/>
+      <w:r>
+        <w:rPr>
+          <w:color w:val="FF0000"/>
+          <w:sz w:val="28"/>
+          <w:szCs w:val="28"/>
+          <w:lang w:eastAsia="ru-RU"/>
+        </w:rPr>
+        <w:t>Max</w:t>
+      </w:r>
+      <w:proofErr w:type="spellEnd"/>
+      <w:r>
+        <w:rPr>
+          <w:color w:val="FF0000"/>
+          <w:sz w:val="28"/>
+          <w:szCs w:val="28"/>
+          <w:lang w:eastAsia="ru-RU"/>
+        </w:rPr>
+        <w:t xml:space="preserve">, </w:t>
+      </w:r>
+      <w:proofErr w:type="spellStart"/>
+      <w:r>
+        <w:rPr>
+          <w:color w:val="FF0000"/>
+          <w:sz w:val="28"/>
+          <w:szCs w:val="28"/>
+          <w:lang w:eastAsia="ru-RU"/>
+        </w:rPr>
+        <w:t>Autodesk</w:t>
+      </w:r>
+      <w:proofErr w:type="spellEnd"/>
+      <w:r>
+        <w:rPr>
+          <w:color w:val="FF0000"/>
+          <w:sz w:val="28"/>
+          <w:szCs w:val="28"/>
+          <w:lang w:eastAsia="ru-RU"/>
+        </w:rPr>
+        <w:t xml:space="preserve"> </w:t>
+      </w:r>
+      <w:proofErr w:type="spellStart"/>
+      <w:r>
+        <w:rPr>
+          <w:color w:val="FF0000"/>
+          <w:sz w:val="28"/>
+          <w:szCs w:val="28"/>
+          <w:lang w:eastAsia="ru-RU"/>
+        </w:rPr>
+        <w:t>Mudbox</w:t>
+      </w:r>
+      <w:proofErr w:type="spellEnd"/>
+      <w:r>
+        <w:rPr>
+          <w:color w:val="FF0000"/>
+          <w:sz w:val="28"/>
+          <w:szCs w:val="28"/>
+          <w:lang w:eastAsia="ru-RU"/>
+        </w:rPr>
+        <w:t>, CINEMA 4D, для выявления их основных особенностей, недостатков и достоинств.</w:t>
       </w:r>
     </w:p>
     <w:p>
@@ -1527,6 +1723,7 @@
           <w:lang w:eastAsia="ru-RU"/>
         </w:rPr>
       </w:pPr>
+      <w:proofErr w:type="spellStart"/>
       <w:r>
         <w:rPr>
           <w:b/>
@@ -1535,14 +1732,25 @@
           <w:szCs w:val="28"/>
           <w:lang w:eastAsia="ru-RU"/>
         </w:rPr>
-        <w:t>Autodesk 3</w:t>
-      </w:r>
+        <w:t>Autodesk</w:t>
+      </w:r>
+      <w:proofErr w:type="spellEnd"/>
       <w:r>
         <w:rPr>
           <w:b/>
           <w:color w:val="FF0000"/>
           <w:sz w:val="28"/>
           <w:szCs w:val="28"/>
+          <w:lang w:eastAsia="ru-RU"/>
+        </w:rPr>
+        <w:t xml:space="preserve"> 3</w:t>
+      </w:r>
+      <w:r>
+        <w:rPr>
+          <w:b/>
+          <w:color w:val="FF0000"/>
+          <w:sz w:val="28"/>
+          <w:szCs w:val="28"/>
           <w:lang w:val="en-US" w:eastAsia="ru-RU"/>
         </w:rPr>
         <w:t>ds</w:t>
@@ -1574,43 +1782,67 @@
           <w:szCs w:val="28"/>
           <w:lang w:eastAsia="ru-RU"/>
         </w:rPr>
-        <w:t xml:space="preserve"> – полнофункциональная профессиональная программная система для создания, редактирования и визуализации трёхмерной графики и анимации, доразработанная компанией Autodesk. Содержит самые современные средства для художников и специалистов в области мультимедиа. 3ds Max расп</w:t>
-      </w:r>
-      <w:r>
-        <w:rPr>
-          <w:color w:val="FF0000"/>
-          <w:sz w:val="28"/>
-          <w:szCs w:val="28"/>
-          <w:lang w:eastAsia="ru-RU"/>
-        </w:rPr>
-        <w:t>о</w:t>
-      </w:r>
-      <w:r>
-        <w:rPr>
-          <w:color w:val="FF0000"/>
-          <w:sz w:val="28"/>
-          <w:szCs w:val="28"/>
-          <w:lang w:eastAsia="ru-RU"/>
-        </w:rPr>
-        <w:t>лагает обширными средствами для создания разнообразных по форме и сложн</w:t>
-      </w:r>
-      <w:r>
-        <w:rPr>
-          <w:color w:val="FF0000"/>
-          <w:sz w:val="28"/>
-          <w:szCs w:val="28"/>
-          <w:lang w:eastAsia="ru-RU"/>
-        </w:rPr>
-        <w:t>о</w:t>
-      </w:r>
-      <w:r>
-        <w:rPr>
-          <w:color w:val="FF0000"/>
-          <w:sz w:val="28"/>
-          <w:szCs w:val="28"/>
-          <w:lang w:eastAsia="ru-RU"/>
-        </w:rPr>
-        <w:t>сти трёхмерных компьютерных моделей, реальных или фантастических объектов, с использованием разнообразных техник и механизмов, включающих следующие:</w:t>
+        <w:t xml:space="preserve"> – полнофункциональная профессиональная программная система для создания, редактирования и визуализации трёхмерной графики и анимации, </w:t>
+      </w:r>
+      <w:proofErr w:type="spellStart"/>
+      <w:r>
+        <w:rPr>
+          <w:color w:val="FF0000"/>
+          <w:sz w:val="28"/>
+          <w:szCs w:val="28"/>
+          <w:lang w:eastAsia="ru-RU"/>
+        </w:rPr>
+        <w:t>доразработанная</w:t>
+      </w:r>
+      <w:proofErr w:type="spellEnd"/>
+      <w:r>
+        <w:rPr>
+          <w:color w:val="FF0000"/>
+          <w:sz w:val="28"/>
+          <w:szCs w:val="28"/>
+          <w:lang w:eastAsia="ru-RU"/>
+        </w:rPr>
+        <w:t xml:space="preserve"> компанией </w:t>
+      </w:r>
+      <w:proofErr w:type="spellStart"/>
+      <w:r>
+        <w:rPr>
+          <w:color w:val="FF0000"/>
+          <w:sz w:val="28"/>
+          <w:szCs w:val="28"/>
+          <w:lang w:eastAsia="ru-RU"/>
+        </w:rPr>
+        <w:t>Autodesk</w:t>
+      </w:r>
+      <w:proofErr w:type="spellEnd"/>
+      <w:r>
+        <w:rPr>
+          <w:color w:val="FF0000"/>
+          <w:sz w:val="28"/>
+          <w:szCs w:val="28"/>
+          <w:lang w:eastAsia="ru-RU"/>
+        </w:rPr>
+        <w:t xml:space="preserve">. Содержит самые современные средства для художников и специалистов в области мультимедиа. 3ds </w:t>
+      </w:r>
+      <w:proofErr w:type="spellStart"/>
+      <w:r>
+        <w:rPr>
+          <w:color w:val="FF0000"/>
+          <w:sz w:val="28"/>
+          <w:szCs w:val="28"/>
+          <w:lang w:eastAsia="ru-RU"/>
+        </w:rPr>
+        <w:t>Max</w:t>
+      </w:r>
+      <w:proofErr w:type="spellEnd"/>
+      <w:r>
+        <w:rPr>
+          <w:color w:val="FF0000"/>
+          <w:sz w:val="28"/>
+          <w:szCs w:val="28"/>
+          <w:lang w:eastAsia="ru-RU"/>
+        </w:rPr>
+        <w:t xml:space="preserve"> располагает обширными средствами для создания разнообразных по форме и сложности трёхмерных компьютерных моделей, реальных или фантастических объектов, с использованием разнообразных техник и механизмов, включающих следующие:</w:t>
       </w:r>
     </w:p>
     <w:p>
@@ -1630,50 +1862,125 @@
           <w:lang w:eastAsia="ru-RU"/>
         </w:rPr>
       </w:pPr>
-      <w:r>
-        <w:rPr>
-          <w:color w:val="FF0000"/>
-          <w:sz w:val="28"/>
-          <w:szCs w:val="28"/>
-          <w:lang w:eastAsia="ru-RU"/>
-        </w:rPr>
-        <w:t>полигональное моделирование, в которое входят Editable mesh (редактиру</w:t>
-      </w:r>
-      <w:r>
-        <w:rPr>
-          <w:color w:val="FF0000"/>
-          <w:sz w:val="28"/>
-          <w:szCs w:val="28"/>
-          <w:lang w:eastAsia="ru-RU"/>
-        </w:rPr>
-        <w:t>е</w:t>
-      </w:r>
-      <w:r>
-        <w:rPr>
-          <w:color w:val="FF0000"/>
-          <w:sz w:val="28"/>
-          <w:szCs w:val="28"/>
-          <w:lang w:eastAsia="ru-RU"/>
-        </w:rPr>
-        <w:t>мая поверхность) и Editable poly (редактируемый полигон) – это самый распр</w:t>
-      </w:r>
-      <w:r>
-        <w:rPr>
-          <w:color w:val="FF0000"/>
-          <w:sz w:val="28"/>
-          <w:szCs w:val="28"/>
-          <w:lang w:eastAsia="ru-RU"/>
-        </w:rPr>
-        <w:t>о</w:t>
-      </w:r>
-      <w:r>
-        <w:rPr>
-          <w:color w:val="FF0000"/>
-          <w:sz w:val="28"/>
-          <w:szCs w:val="28"/>
-          <w:lang w:eastAsia="ru-RU"/>
-        </w:rPr>
-        <w:t>странённый метод моделирования, используется для создания сложных моделей и низкополигональных моделей для игр.</w:t>
+      <w:proofErr w:type="gramStart"/>
+      <w:r>
+        <w:rPr>
+          <w:color w:val="FF0000"/>
+          <w:sz w:val="28"/>
+          <w:szCs w:val="28"/>
+          <w:lang w:eastAsia="ru-RU"/>
+        </w:rPr>
+        <w:t>полигональное</w:t>
+      </w:r>
+      <w:proofErr w:type="gramEnd"/>
+      <w:r>
+        <w:rPr>
+          <w:color w:val="FF0000"/>
+          <w:sz w:val="28"/>
+          <w:szCs w:val="28"/>
+          <w:lang w:eastAsia="ru-RU"/>
+        </w:rPr>
+        <w:t xml:space="preserve"> моделирование, в которое входят </w:t>
+      </w:r>
+      <w:proofErr w:type="spellStart"/>
+      <w:r>
+        <w:rPr>
+          <w:color w:val="FF0000"/>
+          <w:sz w:val="28"/>
+          <w:szCs w:val="28"/>
+          <w:lang w:eastAsia="ru-RU"/>
+        </w:rPr>
+        <w:t>Editable</w:t>
+      </w:r>
+      <w:proofErr w:type="spellEnd"/>
+      <w:r>
+        <w:rPr>
+          <w:color w:val="FF0000"/>
+          <w:sz w:val="28"/>
+          <w:szCs w:val="28"/>
+          <w:lang w:eastAsia="ru-RU"/>
+        </w:rPr>
+        <w:t xml:space="preserve"> </w:t>
+      </w:r>
+      <w:proofErr w:type="spellStart"/>
+      <w:r>
+        <w:rPr>
+          <w:color w:val="FF0000"/>
+          <w:sz w:val="28"/>
+          <w:szCs w:val="28"/>
+          <w:lang w:eastAsia="ru-RU"/>
+        </w:rPr>
+        <w:t>mesh</w:t>
+      </w:r>
+      <w:proofErr w:type="spellEnd"/>
+      <w:r>
+        <w:rPr>
+          <w:color w:val="FF0000"/>
+          <w:sz w:val="28"/>
+          <w:szCs w:val="28"/>
+          <w:lang w:eastAsia="ru-RU"/>
+        </w:rPr>
+        <w:t xml:space="preserve"> (редактируемая поверхность) и </w:t>
+      </w:r>
+      <w:proofErr w:type="spellStart"/>
+      <w:r>
+        <w:rPr>
+          <w:color w:val="FF0000"/>
+          <w:sz w:val="28"/>
+          <w:szCs w:val="28"/>
+          <w:lang w:eastAsia="ru-RU"/>
+        </w:rPr>
+        <w:t>Editable</w:t>
+      </w:r>
+      <w:proofErr w:type="spellEnd"/>
+      <w:r>
+        <w:rPr>
+          <w:color w:val="FF0000"/>
+          <w:sz w:val="28"/>
+          <w:szCs w:val="28"/>
+          <w:lang w:eastAsia="ru-RU"/>
+        </w:rPr>
+        <w:t xml:space="preserve"> </w:t>
+      </w:r>
+      <w:proofErr w:type="spellStart"/>
+      <w:r>
+        <w:rPr>
+          <w:color w:val="FF0000"/>
+          <w:sz w:val="28"/>
+          <w:szCs w:val="28"/>
+          <w:lang w:eastAsia="ru-RU"/>
+        </w:rPr>
+        <w:t>poly</w:t>
+      </w:r>
+      <w:proofErr w:type="spellEnd"/>
+      <w:r>
+        <w:rPr>
+          <w:color w:val="FF0000"/>
+          <w:sz w:val="28"/>
+          <w:szCs w:val="28"/>
+          <w:lang w:eastAsia="ru-RU"/>
+        </w:rPr>
+        <w:t xml:space="preserve"> (редактируемый полигон) – это самый распространённый метод моделирования, используется для создания сложных моделей и </w:t>
+      </w:r>
+      <w:proofErr w:type="spellStart"/>
+      <w:r>
+        <w:rPr>
+          <w:color w:val="FF0000"/>
+          <w:sz w:val="28"/>
+          <w:szCs w:val="28"/>
+          <w:lang w:eastAsia="ru-RU"/>
+        </w:rPr>
+        <w:t>низкополигональных</w:t>
+      </w:r>
+      <w:proofErr w:type="spellEnd"/>
+      <w:r>
+        <w:rPr>
+          <w:color w:val="FF0000"/>
+          <w:sz w:val="28"/>
+          <w:szCs w:val="28"/>
+          <w:lang w:eastAsia="ru-RU"/>
+        </w:rPr>
+        <w:t xml:space="preserve"> моделей для игр.</w:t>
       </w:r>
     </w:p>
     <w:p>
@@ -1695,25 +2002,127 @@
           <w:szCs w:val="28"/>
           <w:lang w:eastAsia="ru-RU"/>
         </w:rPr>
-        <w:t>Как правило, моделирование сложных объектов с  последующим преобразован</w:t>
-      </w:r>
-      <w:r>
-        <w:rPr>
-          <w:color w:val="FF0000"/>
-          <w:sz w:val="28"/>
-          <w:szCs w:val="28"/>
-          <w:lang w:eastAsia="ru-RU"/>
-        </w:rPr>
-        <w:t>и</w:t>
-      </w:r>
-      <w:r>
-        <w:rPr>
-          <w:color w:val="FF0000"/>
-          <w:sz w:val="28"/>
-          <w:szCs w:val="28"/>
-          <w:lang w:eastAsia="ru-RU"/>
-        </w:rPr>
-        <w:t>ем в Editable poly начинается с построения параметрического объекта «Box», и поэтому способ моделирования общепринято называется «Box modeling»;</w:t>
+        <w:t xml:space="preserve">Как правило, моделирование сложных объектов </w:t>
+      </w:r>
+      <w:proofErr w:type="gramStart"/>
+      <w:r>
+        <w:rPr>
+          <w:color w:val="FF0000"/>
+          <w:sz w:val="28"/>
+          <w:szCs w:val="28"/>
+          <w:lang w:eastAsia="ru-RU"/>
+        </w:rPr>
+        <w:t>с  последующим</w:t>
+      </w:r>
+      <w:proofErr w:type="gramEnd"/>
+      <w:r>
+        <w:rPr>
+          <w:color w:val="FF0000"/>
+          <w:sz w:val="28"/>
+          <w:szCs w:val="28"/>
+          <w:lang w:eastAsia="ru-RU"/>
+        </w:rPr>
+        <w:t xml:space="preserve"> преобразованием в </w:t>
+      </w:r>
+      <w:proofErr w:type="spellStart"/>
+      <w:r>
+        <w:rPr>
+          <w:color w:val="FF0000"/>
+          <w:sz w:val="28"/>
+          <w:szCs w:val="28"/>
+          <w:lang w:eastAsia="ru-RU"/>
+        </w:rPr>
+        <w:t>Editable</w:t>
+      </w:r>
+      <w:proofErr w:type="spellEnd"/>
+      <w:r>
+        <w:rPr>
+          <w:color w:val="FF0000"/>
+          <w:sz w:val="28"/>
+          <w:szCs w:val="28"/>
+          <w:lang w:eastAsia="ru-RU"/>
+        </w:rPr>
+        <w:t xml:space="preserve"> </w:t>
+      </w:r>
+      <w:proofErr w:type="spellStart"/>
+      <w:r>
+        <w:rPr>
+          <w:color w:val="FF0000"/>
+          <w:sz w:val="28"/>
+          <w:szCs w:val="28"/>
+          <w:lang w:eastAsia="ru-RU"/>
+        </w:rPr>
+        <w:t>poly</w:t>
+      </w:r>
+      <w:proofErr w:type="spellEnd"/>
+      <w:r>
+        <w:rPr>
+          <w:color w:val="FF0000"/>
+          <w:sz w:val="28"/>
+          <w:szCs w:val="28"/>
+          <w:lang w:eastAsia="ru-RU"/>
+        </w:rPr>
+        <w:t xml:space="preserve"> начинается с построения параметрического объекта «</w:t>
+      </w:r>
+      <w:proofErr w:type="spellStart"/>
+      <w:r>
+        <w:rPr>
+          <w:color w:val="FF0000"/>
+          <w:sz w:val="28"/>
+          <w:szCs w:val="28"/>
+          <w:lang w:eastAsia="ru-RU"/>
+        </w:rPr>
+        <w:t>Box</w:t>
+      </w:r>
+      <w:proofErr w:type="spellEnd"/>
+      <w:r>
+        <w:rPr>
+          <w:color w:val="FF0000"/>
+          <w:sz w:val="28"/>
+          <w:szCs w:val="28"/>
+          <w:lang w:eastAsia="ru-RU"/>
+        </w:rPr>
+        <w:t>», и поэтому способ моделирования общепринято называется «</w:t>
+      </w:r>
+      <w:proofErr w:type="spellStart"/>
+      <w:r>
+        <w:rPr>
+          <w:color w:val="FF0000"/>
+          <w:sz w:val="28"/>
+          <w:szCs w:val="28"/>
+          <w:lang w:eastAsia="ru-RU"/>
+        </w:rPr>
+        <w:t>Box</w:t>
+      </w:r>
+      <w:proofErr w:type="spellEnd"/>
+      <w:r>
+        <w:rPr>
+          <w:color w:val="FF0000"/>
+          <w:sz w:val="28"/>
+          <w:szCs w:val="28"/>
+          <w:lang w:eastAsia="ru-RU"/>
+        </w:rPr>
+        <w:t xml:space="preserve"> </w:t>
+      </w:r>
+      <w:proofErr w:type="spellStart"/>
+      <w:r>
+        <w:rPr>
+          <w:color w:val="FF0000"/>
+          <w:sz w:val="28"/>
+          <w:szCs w:val="28"/>
+          <w:lang w:eastAsia="ru-RU"/>
+        </w:rPr>
+        <w:t>modeling</w:t>
+      </w:r>
+      <w:proofErr w:type="spellEnd"/>
+      <w:r>
+        <w:rPr>
+          <w:color w:val="FF0000"/>
+          <w:sz w:val="28"/>
+          <w:szCs w:val="28"/>
+          <w:lang w:eastAsia="ru-RU"/>
+        </w:rPr>
+        <w:t>»;</w:t>
       </w:r>
     </w:p>
     <w:p>
@@ -1733,14 +2142,25 @@
           <w:lang w:eastAsia="ru-RU"/>
         </w:rPr>
       </w:pPr>
-      <w:r>
-        <w:rPr>
-          <w:color w:val="FF0000"/>
-          <w:sz w:val="28"/>
-          <w:szCs w:val="28"/>
-          <w:lang w:eastAsia="ru-RU"/>
-        </w:rPr>
-        <w:t xml:space="preserve">моделирование на основе неоднородных рациональных B-сплайнов (NURBS) </w:t>
+      <w:proofErr w:type="gramStart"/>
+      <w:r>
+        <w:rPr>
+          <w:color w:val="FF0000"/>
+          <w:sz w:val="28"/>
+          <w:szCs w:val="28"/>
+          <w:lang w:eastAsia="ru-RU"/>
+        </w:rPr>
+        <w:t>моделирование</w:t>
+      </w:r>
+      <w:proofErr w:type="gramEnd"/>
+      <w:r>
+        <w:rPr>
+          <w:color w:val="FF0000"/>
+          <w:sz w:val="28"/>
+          <w:szCs w:val="28"/>
+          <w:lang w:eastAsia="ru-RU"/>
+        </w:rPr>
+        <w:t xml:space="preserve"> на основе неоднородных рациональных B-сплайнов (NURBS) </w:t>
       </w:r>
     </w:p>
     <w:p>
@@ -1760,14 +2180,65 @@
           <w:lang w:eastAsia="ru-RU"/>
         </w:rPr>
       </w:pPr>
-      <w:r>
-        <w:rPr>
-          <w:color w:val="FF0000"/>
-          <w:sz w:val="28"/>
-          <w:szCs w:val="28"/>
-          <w:lang w:eastAsia="ru-RU"/>
-        </w:rPr>
-        <w:t>моделирование на основе т. н. «сеток кусков» или поверхностей Безье (Editable patch) – подходит для моделирования тел вращения;</w:t>
+      <w:proofErr w:type="gramStart"/>
+      <w:r>
+        <w:rPr>
+          <w:color w:val="FF0000"/>
+          <w:sz w:val="28"/>
+          <w:szCs w:val="28"/>
+          <w:lang w:eastAsia="ru-RU"/>
+        </w:rPr>
+        <w:t>моделирование</w:t>
+      </w:r>
+      <w:proofErr w:type="gramEnd"/>
+      <w:r>
+        <w:rPr>
+          <w:color w:val="FF0000"/>
+          <w:sz w:val="28"/>
+          <w:szCs w:val="28"/>
+          <w:lang w:eastAsia="ru-RU"/>
+        </w:rPr>
+        <w:t xml:space="preserve"> на основе т. н. «сеток кусков» или поверхностей Безье (</w:t>
+      </w:r>
+      <w:proofErr w:type="spellStart"/>
+      <w:r>
+        <w:rPr>
+          <w:color w:val="FF0000"/>
+          <w:sz w:val="28"/>
+          <w:szCs w:val="28"/>
+          <w:lang w:eastAsia="ru-RU"/>
+        </w:rPr>
+        <w:t>Editable</w:t>
+      </w:r>
+      <w:proofErr w:type="spellEnd"/>
+      <w:r>
+        <w:rPr>
+          <w:color w:val="FF0000"/>
+          <w:sz w:val="28"/>
+          <w:szCs w:val="28"/>
+          <w:lang w:eastAsia="ru-RU"/>
+        </w:rPr>
+        <w:t xml:space="preserve"> </w:t>
+      </w:r>
+      <w:proofErr w:type="spellStart"/>
+      <w:r>
+        <w:rPr>
+          <w:color w:val="FF0000"/>
+          <w:sz w:val="28"/>
+          <w:szCs w:val="28"/>
+          <w:lang w:eastAsia="ru-RU"/>
+        </w:rPr>
+        <w:t>patch</w:t>
+      </w:r>
+      <w:proofErr w:type="spellEnd"/>
+      <w:r>
+        <w:rPr>
+          <w:color w:val="FF0000"/>
+          <w:sz w:val="28"/>
+          <w:szCs w:val="28"/>
+          <w:lang w:eastAsia="ru-RU"/>
+        </w:rPr>
+        <w:t>) – подходит для моделирования тел вращения;</w:t>
       </w:r>
     </w:p>
     <w:p>
@@ -1787,32 +2258,25 @@
           <w:lang w:eastAsia="ru-RU"/>
         </w:rPr>
       </w:pPr>
-      <w:r>
-        <w:rPr>
-          <w:color w:val="FF0000"/>
-          <w:sz w:val="28"/>
-          <w:szCs w:val="28"/>
-          <w:lang w:eastAsia="ru-RU"/>
-        </w:rPr>
-        <w:t>моделирование с использованием встроенных библиотек стандартных п</w:t>
-      </w:r>
-      <w:r>
-        <w:rPr>
-          <w:color w:val="FF0000"/>
-          <w:sz w:val="28"/>
-          <w:szCs w:val="28"/>
-          <w:lang w:eastAsia="ru-RU"/>
-        </w:rPr>
-        <w:t>а</w:t>
-      </w:r>
-      <w:r>
-        <w:rPr>
-          <w:color w:val="FF0000"/>
-          <w:sz w:val="28"/>
-          <w:szCs w:val="28"/>
-          <w:lang w:eastAsia="ru-RU"/>
-        </w:rPr>
-        <w:t>раметрических объектов (примитивов) и модификаторов.</w:t>
+      <w:proofErr w:type="gramStart"/>
+      <w:r>
+        <w:rPr>
+          <w:color w:val="FF0000"/>
+          <w:sz w:val="28"/>
+          <w:szCs w:val="28"/>
+          <w:lang w:eastAsia="ru-RU"/>
+        </w:rPr>
+        <w:t>моделирование</w:t>
+      </w:r>
+      <w:proofErr w:type="gramEnd"/>
+      <w:r>
+        <w:rPr>
+          <w:color w:val="FF0000"/>
+          <w:sz w:val="28"/>
+          <w:szCs w:val="28"/>
+          <w:lang w:eastAsia="ru-RU"/>
+        </w:rPr>
+        <w:t xml:space="preserve"> с использованием встроенных библиотек стандартных параметрических объектов (примитивов) и модификаторов.</w:t>
       </w:r>
     </w:p>
     <w:p>
@@ -1832,32 +2296,65 @@
           <w:lang w:eastAsia="ru-RU"/>
         </w:rPr>
       </w:pPr>
-      <w:r>
-        <w:rPr>
-          <w:color w:val="FF0000"/>
-          <w:sz w:val="28"/>
-          <w:szCs w:val="28"/>
-          <w:lang w:eastAsia="ru-RU"/>
-        </w:rPr>
-        <w:t>моделирование на основе сплайнов (Spline) с последующим применением модификатора Surface – примитивный аналог NURBS, удобный, однако, для с</w:t>
-      </w:r>
-      <w:r>
-        <w:rPr>
-          <w:color w:val="FF0000"/>
-          <w:sz w:val="28"/>
-          <w:szCs w:val="28"/>
-          <w:lang w:eastAsia="ru-RU"/>
-        </w:rPr>
-        <w:t>о</w:t>
-      </w:r>
-      <w:r>
-        <w:rPr>
-          <w:color w:val="FF0000"/>
-          <w:sz w:val="28"/>
-          <w:szCs w:val="28"/>
-          <w:lang w:eastAsia="ru-RU"/>
-        </w:rPr>
-        <w:t>здания объектов со сложными перетекающими формами, которые трудно создать методами полигонального моделирования.</w:t>
+      <w:proofErr w:type="gramStart"/>
+      <w:r>
+        <w:rPr>
+          <w:color w:val="FF0000"/>
+          <w:sz w:val="28"/>
+          <w:szCs w:val="28"/>
+          <w:lang w:eastAsia="ru-RU"/>
+        </w:rPr>
+        <w:t>моделирование</w:t>
+      </w:r>
+      <w:proofErr w:type="gramEnd"/>
+      <w:r>
+        <w:rPr>
+          <w:color w:val="FF0000"/>
+          <w:sz w:val="28"/>
+          <w:szCs w:val="28"/>
+          <w:lang w:eastAsia="ru-RU"/>
+        </w:rPr>
+        <w:t xml:space="preserve"> на основе сплайнов (</w:t>
+      </w:r>
+      <w:proofErr w:type="spellStart"/>
+      <w:r>
+        <w:rPr>
+          <w:color w:val="FF0000"/>
+          <w:sz w:val="28"/>
+          <w:szCs w:val="28"/>
+          <w:lang w:eastAsia="ru-RU"/>
+        </w:rPr>
+        <w:t>Spline</w:t>
+      </w:r>
+      <w:proofErr w:type="spellEnd"/>
+      <w:r>
+        <w:rPr>
+          <w:color w:val="FF0000"/>
+          <w:sz w:val="28"/>
+          <w:szCs w:val="28"/>
+          <w:lang w:eastAsia="ru-RU"/>
+        </w:rPr>
+        <w:t xml:space="preserve">) с последующим применением модификатора </w:t>
+      </w:r>
+      <w:proofErr w:type="spellStart"/>
+      <w:r>
+        <w:rPr>
+          <w:color w:val="FF0000"/>
+          <w:sz w:val="28"/>
+          <w:szCs w:val="28"/>
+          <w:lang w:eastAsia="ru-RU"/>
+        </w:rPr>
+        <w:t>Surface</w:t>
+      </w:r>
+      <w:proofErr w:type="spellEnd"/>
+      <w:r>
+        <w:rPr>
+          <w:color w:val="FF0000"/>
+          <w:sz w:val="28"/>
+          <w:szCs w:val="28"/>
+          <w:lang w:eastAsia="ru-RU"/>
+        </w:rPr>
+        <w:t xml:space="preserve"> – примитивный аналог NURBS, удобный, однако, для создания объектов со сложными перетекающими формами, которые трудно создать методами полигонального моделирования.</w:t>
       </w:r>
     </w:p>
     <w:p>
@@ -1902,133 +2399,27 @@
           <w:lang w:eastAsia="ru-RU"/>
         </w:rPr>
         <w:lastRenderedPageBreak/>
-        <w:t>Визуализация является заключительным этапом работы над моделируемой сц</w:t>
-      </w:r>
-      <w:r>
-        <w:rPr>
-          <w:color w:val="FF0000"/>
-          <w:sz w:val="28"/>
-          <w:szCs w:val="28"/>
-          <w:lang w:eastAsia="ru-RU"/>
-        </w:rPr>
-        <w:t>е</w:t>
-      </w:r>
-      <w:r>
-        <w:rPr>
-          <w:color w:val="FF0000"/>
-          <w:sz w:val="28"/>
-          <w:szCs w:val="28"/>
-          <w:lang w:eastAsia="ru-RU"/>
-        </w:rPr>
-        <w:t>ной. Дело в том, что в подавляющем большинстве случаев работа со сценой пр</w:t>
-      </w:r>
-      <w:r>
-        <w:rPr>
-          <w:color w:val="FF0000"/>
-          <w:sz w:val="28"/>
-          <w:szCs w:val="28"/>
-          <w:lang w:eastAsia="ru-RU"/>
-        </w:rPr>
-        <w:t>о</w:t>
-      </w:r>
-      <w:r>
-        <w:rPr>
-          <w:color w:val="FF0000"/>
-          <w:sz w:val="28"/>
-          <w:szCs w:val="28"/>
-          <w:lang w:eastAsia="ru-RU"/>
-        </w:rPr>
-        <w:t>изводится в упрощенном виде: размер текстур маленький, тени и источники света, различные свойства материалов (например, отражения) отключены, сложная ге</w:t>
-      </w:r>
-      <w:r>
-        <w:rPr>
-          <w:color w:val="FF0000"/>
-          <w:sz w:val="28"/>
-          <w:szCs w:val="28"/>
-          <w:lang w:eastAsia="ru-RU"/>
-        </w:rPr>
-        <w:t>о</w:t>
-      </w:r>
-      <w:r>
-        <w:rPr>
-          <w:color w:val="FF0000"/>
-          <w:sz w:val="28"/>
-          <w:szCs w:val="28"/>
-          <w:lang w:eastAsia="ru-RU"/>
-        </w:rPr>
-        <w:t>метрия и различные эффекты не отображаются. Только после визуализации ст</w:t>
-      </w:r>
-      <w:r>
-        <w:rPr>
-          <w:color w:val="FF0000"/>
-          <w:sz w:val="28"/>
-          <w:szCs w:val="28"/>
-          <w:lang w:eastAsia="ru-RU"/>
-        </w:rPr>
-        <w:t>а</w:t>
-      </w:r>
-      <w:r>
-        <w:rPr>
-          <w:color w:val="FF0000"/>
-          <w:sz w:val="28"/>
-          <w:szCs w:val="28"/>
-          <w:lang w:eastAsia="ru-RU"/>
-        </w:rPr>
-        <w:t>новятся видны все свойства материалов. Для вывода конечного изображения на экран выбирают необходимый модуль визуализации (МВ), который с помощью математических алгоритмов произведет вычисление внешнего вида сцены со вс</w:t>
-      </w:r>
-      <w:r>
-        <w:rPr>
-          <w:color w:val="FF0000"/>
-          <w:sz w:val="28"/>
-          <w:szCs w:val="28"/>
-          <w:lang w:eastAsia="ru-RU"/>
-        </w:rPr>
-        <w:t>е</w:t>
-      </w:r>
-      <w:r>
-        <w:rPr>
-          <w:color w:val="FF0000"/>
-          <w:sz w:val="28"/>
-          <w:szCs w:val="28"/>
-          <w:lang w:eastAsia="ru-RU"/>
-        </w:rPr>
-        <w:t>ми требуемыми эффектами. При этом, время расчета может варьироваться от д</w:t>
-      </w:r>
-      <w:r>
-        <w:rPr>
-          <w:color w:val="FF0000"/>
-          <w:sz w:val="28"/>
-          <w:szCs w:val="28"/>
-          <w:lang w:eastAsia="ru-RU"/>
-        </w:rPr>
-        <w:t>о</w:t>
-      </w:r>
-      <w:r>
-        <w:rPr>
-          <w:color w:val="FF0000"/>
-          <w:sz w:val="28"/>
-          <w:szCs w:val="28"/>
-          <w:lang w:eastAsia="ru-RU"/>
-        </w:rPr>
-        <w:t>ли секунды до нескольких месяцев, в зависимости от сложности задачи. Бол</w:t>
-      </w:r>
-      <w:r>
-        <w:rPr>
-          <w:color w:val="FF0000"/>
-          <w:sz w:val="28"/>
-          <w:szCs w:val="28"/>
-          <w:lang w:eastAsia="ru-RU"/>
-        </w:rPr>
-        <w:t>ь</w:t>
-      </w:r>
-      <w:r>
-        <w:rPr>
-          <w:color w:val="FF0000"/>
-          <w:sz w:val="28"/>
-          <w:szCs w:val="28"/>
-          <w:lang w:eastAsia="ru-RU"/>
-        </w:rPr>
-        <w:t>шинство МВ являются отдельными программами, встраиваемыми как дополнение в 3ds Max.</w:t>
+        <w:t xml:space="preserve">Визуализация является заключительным этапом работы над моделируемой сценой. Дело в том, что в подавляющем большинстве случаев работа со сценой производится в упрощенном виде: размер текстур маленький, тени и источники света, различные свойства материалов (например, отражения) отключены, сложная геометрия и различные эффекты не отображаются. Только после визуализации становятся видны все свойства материалов. Для вывода конечного изображения на экран выбирают необходимый модуль визуализации (МВ), который с помощью математических алгоритмов произведет вычисление внешнего вида сцены со всеми требуемыми эффектами. При этом, время расчета может варьироваться от доли секунды до нескольких месяцев, в зависимости от сложности задачи. Большинство МВ являются отдельными программами, встраиваемыми как дополнение в 3ds </w:t>
+      </w:r>
+      <w:proofErr w:type="spellStart"/>
+      <w:r>
+        <w:rPr>
+          <w:color w:val="FF0000"/>
+          <w:sz w:val="28"/>
+          <w:szCs w:val="28"/>
+          <w:lang w:eastAsia="ru-RU"/>
+        </w:rPr>
+        <w:t>Max</w:t>
+      </w:r>
+      <w:proofErr w:type="spellEnd"/>
+      <w:r>
+        <w:rPr>
+          <w:color w:val="FF0000"/>
+          <w:sz w:val="28"/>
+          <w:szCs w:val="28"/>
+          <w:lang w:eastAsia="ru-RU"/>
+        </w:rPr>
+        <w:t>.</w:t>
       </w:r>
     </w:p>
     <w:p>
@@ -2050,25 +2441,67 @@
           <w:szCs w:val="28"/>
           <w:lang w:eastAsia="ru-RU"/>
         </w:rPr>
-        <w:t>Список модулей визуализации в 3ds Max достаточно велик, в рамках данной р</w:t>
-      </w:r>
-      <w:r>
-        <w:rPr>
-          <w:color w:val="FF0000"/>
-          <w:sz w:val="28"/>
-          <w:szCs w:val="28"/>
-          <w:lang w:eastAsia="ru-RU"/>
-        </w:rPr>
-        <w:t>а</w:t>
-      </w:r>
-      <w:r>
-        <w:rPr>
-          <w:color w:val="FF0000"/>
-          <w:sz w:val="28"/>
-          <w:szCs w:val="28"/>
-          <w:lang w:eastAsia="ru-RU"/>
-        </w:rPr>
-        <w:t>боты будет использован визуалилатор V-Ray.</w:t>
+        <w:t xml:space="preserve">Список модулей визуализации в 3ds </w:t>
+      </w:r>
+      <w:proofErr w:type="spellStart"/>
+      <w:r>
+        <w:rPr>
+          <w:color w:val="FF0000"/>
+          <w:sz w:val="28"/>
+          <w:szCs w:val="28"/>
+          <w:lang w:eastAsia="ru-RU"/>
+        </w:rPr>
+        <w:t>Max</w:t>
+      </w:r>
+      <w:proofErr w:type="spellEnd"/>
+      <w:r>
+        <w:rPr>
+          <w:color w:val="FF0000"/>
+          <w:sz w:val="28"/>
+          <w:szCs w:val="28"/>
+          <w:lang w:eastAsia="ru-RU"/>
+        </w:rPr>
+        <w:t xml:space="preserve"> достаточно велик, в рамках данной работы будет использован </w:t>
+      </w:r>
+      <w:proofErr w:type="spellStart"/>
+      <w:r>
+        <w:rPr>
+          <w:color w:val="FF0000"/>
+          <w:sz w:val="28"/>
+          <w:szCs w:val="28"/>
+          <w:lang w:eastAsia="ru-RU"/>
+        </w:rPr>
+        <w:t>визуалилатор</w:t>
+      </w:r>
+      <w:proofErr w:type="spellEnd"/>
+      <w:r>
+        <w:rPr>
+          <w:color w:val="FF0000"/>
+          <w:sz w:val="28"/>
+          <w:szCs w:val="28"/>
+          <w:lang w:eastAsia="ru-RU"/>
+        </w:rPr>
+        <w:t xml:space="preserve"> V-</w:t>
+      </w:r>
+      <w:proofErr w:type="spellStart"/>
+      <w:r>
+        <w:rPr>
+          <w:color w:val="FF0000"/>
+          <w:sz w:val="28"/>
+          <w:szCs w:val="28"/>
+          <w:lang w:eastAsia="ru-RU"/>
+        </w:rPr>
+        <w:t>Ray</w:t>
+      </w:r>
+      <w:proofErr w:type="spellEnd"/>
+      <w:r>
+        <w:rPr>
+          <w:color w:val="FF0000"/>
+          <w:sz w:val="28"/>
+          <w:szCs w:val="28"/>
+          <w:lang w:eastAsia="ru-RU"/>
+        </w:rPr>
+        <w:t>.</w:t>
       </w:r>
     </w:p>
     <w:p>
@@ -2088,6 +2521,7 @@
           <w:lang w:eastAsia="ru-RU"/>
         </w:rPr>
       </w:pPr>
+      <w:proofErr w:type="spellStart"/>
       <w:r>
         <w:rPr>
           <w:b/>
@@ -2096,14 +2530,25 @@
           <w:szCs w:val="28"/>
           <w:lang w:eastAsia="ru-RU"/>
         </w:rPr>
-        <w:t xml:space="preserve">Autodesk </w:t>
-      </w:r>
+        <w:t>Autodesk</w:t>
+      </w:r>
+      <w:proofErr w:type="spellEnd"/>
       <w:r>
         <w:rPr>
           <w:b/>
           <w:color w:val="FF0000"/>
           <w:sz w:val="28"/>
           <w:szCs w:val="28"/>
+          <w:lang w:eastAsia="ru-RU"/>
+        </w:rPr>
+        <w:t xml:space="preserve"> </w:t>
+      </w:r>
+      <w:r>
+        <w:rPr>
+          <w:b/>
+          <w:color w:val="FF0000"/>
+          <w:sz w:val="28"/>
+          <w:szCs w:val="28"/>
           <w:lang w:val="en-US" w:eastAsia="ru-RU"/>
         </w:rPr>
         <w:t>Maya</w:t>
@@ -2115,25 +2560,7 @@
           <w:szCs w:val="28"/>
           <w:lang w:eastAsia="ru-RU"/>
         </w:rPr>
-        <w:t xml:space="preserve"> – редактор трёхмерной графики, в настоящее время, ста</w:t>
-      </w:r>
-      <w:r>
-        <w:rPr>
-          <w:color w:val="FF0000"/>
-          <w:sz w:val="28"/>
-          <w:szCs w:val="28"/>
-          <w:lang w:eastAsia="ru-RU"/>
-        </w:rPr>
-        <w:t>в</w:t>
-      </w:r>
-      <w:r>
-        <w:rPr>
-          <w:color w:val="FF0000"/>
-          <w:sz w:val="28"/>
-          <w:szCs w:val="28"/>
-          <w:lang w:eastAsia="ru-RU"/>
-        </w:rPr>
-        <w:t>ший стандартом 3</w:t>
+        <w:t xml:space="preserve"> – редактор трёхмерной графики, в настоящее время, ставший стандартом 3</w:t>
       </w:r>
       <w:r>
         <w:rPr>
@@ -2151,25 +2578,167 @@
           <w:szCs w:val="28"/>
           <w:lang w:eastAsia="ru-RU"/>
         </w:rPr>
-        <w:t>-графики в кино и телевидении. Визуализация в Maya реал</w:t>
-      </w:r>
-      <w:r>
-        <w:rPr>
-          <w:color w:val="FF0000"/>
-          <w:sz w:val="28"/>
-          <w:szCs w:val="28"/>
-          <w:lang w:eastAsia="ru-RU"/>
-        </w:rPr>
-        <w:t>и</w:t>
-      </w:r>
-      <w:r>
-        <w:rPr>
-          <w:color w:val="FF0000"/>
-          <w:sz w:val="28"/>
-          <w:szCs w:val="28"/>
-          <w:lang w:eastAsia="ru-RU"/>
-        </w:rPr>
-        <w:t xml:space="preserve">зована четырьмя встроенными визуализаторами: Maya Software, Maya Hardware, Maya Vector Render и </w:t>
+        <w:t xml:space="preserve">-графики в кино и телевидении. Визуализация в </w:t>
+      </w:r>
+      <w:proofErr w:type="spellStart"/>
+      <w:r>
+        <w:rPr>
+          <w:color w:val="FF0000"/>
+          <w:sz w:val="28"/>
+          <w:szCs w:val="28"/>
+          <w:lang w:eastAsia="ru-RU"/>
+        </w:rPr>
+        <w:t>Maya</w:t>
+      </w:r>
+      <w:proofErr w:type="spellEnd"/>
+      <w:r>
+        <w:rPr>
+          <w:color w:val="FF0000"/>
+          <w:sz w:val="28"/>
+          <w:szCs w:val="28"/>
+          <w:lang w:eastAsia="ru-RU"/>
+        </w:rPr>
+        <w:t xml:space="preserve"> реализована четырьмя встроенными визуализаторами: </w:t>
+      </w:r>
+      <w:proofErr w:type="spellStart"/>
+      <w:r>
+        <w:rPr>
+          <w:color w:val="FF0000"/>
+          <w:sz w:val="28"/>
+          <w:szCs w:val="28"/>
+          <w:lang w:eastAsia="ru-RU"/>
+        </w:rPr>
+        <w:t>Maya</w:t>
+      </w:r>
+      <w:proofErr w:type="spellEnd"/>
+      <w:r>
+        <w:rPr>
+          <w:color w:val="FF0000"/>
+          <w:sz w:val="28"/>
+          <w:szCs w:val="28"/>
+          <w:lang w:eastAsia="ru-RU"/>
+        </w:rPr>
+        <w:t xml:space="preserve"> </w:t>
+      </w:r>
+      <w:proofErr w:type="spellStart"/>
+      <w:r>
+        <w:rPr>
+          <w:color w:val="FF0000"/>
+          <w:sz w:val="28"/>
+          <w:szCs w:val="28"/>
+          <w:lang w:eastAsia="ru-RU"/>
+        </w:rPr>
+        <w:t>Software</w:t>
+      </w:r>
+      <w:proofErr w:type="spellEnd"/>
+      <w:r>
+        <w:rPr>
+          <w:color w:val="FF0000"/>
+          <w:sz w:val="28"/>
+          <w:szCs w:val="28"/>
+          <w:lang w:eastAsia="ru-RU"/>
+        </w:rPr>
+        <w:t xml:space="preserve">, </w:t>
+      </w:r>
+      <w:proofErr w:type="spellStart"/>
+      <w:r>
+        <w:rPr>
+          <w:color w:val="FF0000"/>
+          <w:sz w:val="28"/>
+          <w:szCs w:val="28"/>
+          <w:lang w:eastAsia="ru-RU"/>
+        </w:rPr>
+        <w:t>Maya</w:t>
+      </w:r>
+      <w:proofErr w:type="spellEnd"/>
+      <w:r>
+        <w:rPr>
+          <w:color w:val="FF0000"/>
+          <w:sz w:val="28"/>
+          <w:szCs w:val="28"/>
+          <w:lang w:eastAsia="ru-RU"/>
+        </w:rPr>
+        <w:t xml:space="preserve"> </w:t>
+      </w:r>
+      <w:proofErr w:type="spellStart"/>
+      <w:r>
+        <w:rPr>
+          <w:color w:val="FF0000"/>
+          <w:sz w:val="28"/>
+          <w:szCs w:val="28"/>
+          <w:lang w:eastAsia="ru-RU"/>
+        </w:rPr>
+        <w:t>Hardware</w:t>
+      </w:r>
+      <w:proofErr w:type="spellEnd"/>
+      <w:r>
+        <w:rPr>
+          <w:color w:val="FF0000"/>
+          <w:sz w:val="28"/>
+          <w:szCs w:val="28"/>
+          <w:lang w:eastAsia="ru-RU"/>
+        </w:rPr>
+        <w:t xml:space="preserve">, </w:t>
+      </w:r>
+      <w:proofErr w:type="spellStart"/>
+      <w:r>
+        <w:rPr>
+          <w:color w:val="FF0000"/>
+          <w:sz w:val="28"/>
+          <w:szCs w:val="28"/>
+          <w:lang w:eastAsia="ru-RU"/>
+        </w:rPr>
+        <w:t>Maya</w:t>
+      </w:r>
+      <w:proofErr w:type="spellEnd"/>
+      <w:r>
+        <w:rPr>
+          <w:color w:val="FF0000"/>
+          <w:sz w:val="28"/>
+          <w:szCs w:val="28"/>
+          <w:lang w:eastAsia="ru-RU"/>
+        </w:rPr>
+        <w:t xml:space="preserve"> </w:t>
+      </w:r>
+      <w:proofErr w:type="spellStart"/>
+      <w:r>
+        <w:rPr>
+          <w:color w:val="FF0000"/>
+          <w:sz w:val="28"/>
+          <w:szCs w:val="28"/>
+          <w:lang w:eastAsia="ru-RU"/>
+        </w:rPr>
+        <w:t>Vector</w:t>
+      </w:r>
+      <w:proofErr w:type="spellEnd"/>
+      <w:r>
+        <w:rPr>
+          <w:color w:val="FF0000"/>
+          <w:sz w:val="28"/>
+          <w:szCs w:val="28"/>
+          <w:lang w:eastAsia="ru-RU"/>
+        </w:rPr>
+        <w:t xml:space="preserve"> </w:t>
+      </w:r>
+      <w:proofErr w:type="spellStart"/>
+      <w:r>
+        <w:rPr>
+          <w:color w:val="FF0000"/>
+          <w:sz w:val="28"/>
+          <w:szCs w:val="28"/>
+          <w:lang w:eastAsia="ru-RU"/>
+        </w:rPr>
+        <w:t>Render</w:t>
+      </w:r>
+      <w:proofErr w:type="spellEnd"/>
+      <w:r>
+        <w:rPr>
+          <w:color w:val="FF0000"/>
+          <w:sz w:val="28"/>
+          <w:szCs w:val="28"/>
+          <w:lang w:eastAsia="ru-RU"/>
+        </w:rPr>
+        <w:t xml:space="preserve"> и </w:t>
       </w:r>
       <w:r>
         <w:rPr>
@@ -2180,32 +2749,45 @@
         </w:rPr>
         <w:t>M</w:t>
       </w:r>
-      <w:r>
-        <w:rPr>
-          <w:color w:val="FF0000"/>
-          <w:sz w:val="28"/>
-          <w:szCs w:val="28"/>
-          <w:lang w:eastAsia="ru-RU"/>
-        </w:rPr>
-        <w:t>ental ray, который будет рассмотрен в рамках данной р</w:t>
-      </w:r>
-      <w:r>
-        <w:rPr>
-          <w:color w:val="FF0000"/>
-          <w:sz w:val="28"/>
-          <w:szCs w:val="28"/>
-          <w:lang w:eastAsia="ru-RU"/>
-        </w:rPr>
-        <w:t>а</w:t>
-      </w:r>
-      <w:r>
-        <w:rPr>
-          <w:color w:val="FF0000"/>
-          <w:sz w:val="28"/>
-          <w:szCs w:val="28"/>
-          <w:lang w:eastAsia="ru-RU"/>
-        </w:rPr>
-        <w:t>боты.</w:t>
+      <w:proofErr w:type="spellStart"/>
+      <w:r>
+        <w:rPr>
+          <w:color w:val="FF0000"/>
+          <w:sz w:val="28"/>
+          <w:szCs w:val="28"/>
+          <w:lang w:eastAsia="ru-RU"/>
+        </w:rPr>
+        <w:t>ental</w:t>
+      </w:r>
+      <w:proofErr w:type="spellEnd"/>
+      <w:r>
+        <w:rPr>
+          <w:color w:val="FF0000"/>
+          <w:sz w:val="28"/>
+          <w:szCs w:val="28"/>
+          <w:lang w:eastAsia="ru-RU"/>
+        </w:rPr>
+        <w:t xml:space="preserve"> </w:t>
+      </w:r>
+      <w:proofErr w:type="spellStart"/>
+      <w:r>
+        <w:rPr>
+          <w:color w:val="FF0000"/>
+          <w:sz w:val="28"/>
+          <w:szCs w:val="28"/>
+          <w:lang w:eastAsia="ru-RU"/>
+        </w:rPr>
+        <w:t>ray</w:t>
+      </w:r>
+      <w:proofErr w:type="spellEnd"/>
+      <w:r>
+        <w:rPr>
+          <w:color w:val="FF0000"/>
+          <w:sz w:val="28"/>
+          <w:szCs w:val="28"/>
+          <w:lang w:eastAsia="ru-RU"/>
+        </w:rPr>
+        <w:t>, который будет рассмотрен в рамках данной работы.</w:t>
       </w:r>
     </w:p>
     <w:p>
@@ -2227,7 +2809,27 @@
           <w:szCs w:val="28"/>
           <w:lang w:eastAsia="ru-RU"/>
         </w:rPr>
-        <w:t>Также существует ряд визуализаторов от сторонних разработчиков, в которых включена поддержка Maya.</w:t>
+        <w:t xml:space="preserve">Также существует ряд визуализаторов от сторонних разработчиков, в которых включена поддержка </w:t>
+      </w:r>
+      <w:proofErr w:type="spellStart"/>
+      <w:r>
+        <w:rPr>
+          <w:color w:val="FF0000"/>
+          <w:sz w:val="28"/>
+          <w:szCs w:val="28"/>
+          <w:lang w:eastAsia="ru-RU"/>
+        </w:rPr>
+        <w:t>Maya</w:t>
+      </w:r>
+      <w:proofErr w:type="spellEnd"/>
+      <w:r>
+        <w:rPr>
+          <w:color w:val="FF0000"/>
+          <w:sz w:val="28"/>
+          <w:szCs w:val="28"/>
+          <w:lang w:eastAsia="ru-RU"/>
+        </w:rPr>
+        <w:t>.</w:t>
       </w:r>
     </w:p>
     <w:p>
@@ -2247,6 +2849,7 @@
           <w:lang w:eastAsia="ru-RU"/>
         </w:rPr>
       </w:pPr>
+      <w:proofErr w:type="spellStart"/>
       <w:r>
         <w:rPr>
           <w:b/>
@@ -2255,124 +2858,99 @@
           <w:szCs w:val="28"/>
           <w:lang w:eastAsia="ru-RU"/>
         </w:rPr>
-        <w:t>Autodesk Mudbox</w:t>
-      </w:r>
-      <w:r>
-        <w:rPr>
-          <w:color w:val="FF0000"/>
-          <w:sz w:val="28"/>
-          <w:szCs w:val="28"/>
-          <w:lang w:eastAsia="ru-RU"/>
-        </w:rPr>
-        <w:t xml:space="preserve"> – профессиональная графическая программа, предназн</w:t>
-      </w:r>
-      <w:r>
-        <w:rPr>
-          <w:color w:val="FF0000"/>
-          <w:sz w:val="28"/>
-          <w:szCs w:val="28"/>
-          <w:lang w:eastAsia="ru-RU"/>
-        </w:rPr>
-        <w:t>а</w:t>
-      </w:r>
-      <w:r>
-        <w:rPr>
-          <w:color w:val="FF0000"/>
-          <w:sz w:val="28"/>
-          <w:szCs w:val="28"/>
-          <w:lang w:eastAsia="ru-RU"/>
-        </w:rPr>
-        <w:t>ченная для моделирования высокополигональной (high poly) цифровой скульпт</w:t>
-      </w:r>
-      <w:r>
-        <w:rPr>
-          <w:color w:val="FF0000"/>
-          <w:sz w:val="28"/>
-          <w:szCs w:val="28"/>
-          <w:lang w:eastAsia="ru-RU"/>
-        </w:rPr>
-        <w:t>у</w:t>
-      </w:r>
-      <w:r>
-        <w:rPr>
-          <w:color w:val="FF0000"/>
-          <w:sz w:val="28"/>
-          <w:szCs w:val="28"/>
-          <w:lang w:eastAsia="ru-RU"/>
-        </w:rPr>
-        <w:t>ры и текстурного окрашивания 3D моделей, в арсенале которой 3D-кисти высок</w:t>
-      </w:r>
-      <w:r>
-        <w:rPr>
-          <w:color w:val="FF0000"/>
-          <w:sz w:val="28"/>
-          <w:szCs w:val="28"/>
-          <w:lang w:eastAsia="ru-RU"/>
-        </w:rPr>
-        <w:t>о</w:t>
-      </w:r>
-      <w:r>
-        <w:rPr>
-          <w:color w:val="FF0000"/>
-          <w:sz w:val="28"/>
-          <w:szCs w:val="28"/>
-          <w:lang w:eastAsia="ru-RU"/>
-        </w:rPr>
-        <w:t>го разрешения, позволяющие моделировать скульптуры состоящие из десятков миллионов полигонов. Эта программа была разработана для удовлетворения пр</w:t>
-      </w:r>
-      <w:r>
-        <w:rPr>
-          <w:color w:val="FF0000"/>
-          <w:sz w:val="28"/>
-          <w:szCs w:val="28"/>
-          <w:lang w:eastAsia="ru-RU"/>
-        </w:rPr>
-        <w:t>о</w:t>
-      </w:r>
-      <w:r>
-        <w:rPr>
-          <w:color w:val="FF0000"/>
-          <w:sz w:val="28"/>
-          <w:szCs w:val="28"/>
-          <w:lang w:eastAsia="ru-RU"/>
-        </w:rPr>
-        <w:t>фессиональных потребностей художников и 3D-модельеров, работающих в кин</w:t>
-      </w:r>
-      <w:r>
-        <w:rPr>
-          <w:color w:val="FF0000"/>
-          <w:sz w:val="28"/>
-          <w:szCs w:val="28"/>
-          <w:lang w:eastAsia="ru-RU"/>
-        </w:rPr>
-        <w:t>о</w:t>
-      </w:r>
-      <w:r>
-        <w:rPr>
-          <w:color w:val="FF0000"/>
-          <w:sz w:val="28"/>
-          <w:szCs w:val="28"/>
-          <w:lang w:eastAsia="ru-RU"/>
-        </w:rPr>
-        <w:t>индустрии, разработчиков компьютерных игр, дизайнеров и промышленных пр</w:t>
-      </w:r>
-      <w:r>
-        <w:rPr>
-          <w:color w:val="FF0000"/>
-          <w:sz w:val="28"/>
-          <w:szCs w:val="28"/>
-          <w:lang w:eastAsia="ru-RU"/>
-        </w:rPr>
-        <w:t>о</w:t>
-      </w:r>
-      <w:r>
-        <w:rPr>
-          <w:color w:val="FF0000"/>
-          <w:sz w:val="28"/>
-          <w:szCs w:val="28"/>
-          <w:lang w:eastAsia="ru-RU"/>
-        </w:rPr>
-        <w:t>ектировщиков.</w:t>
+        <w:t>Autodesk</w:t>
+      </w:r>
+      <w:proofErr w:type="spellEnd"/>
+      <w:r>
+        <w:rPr>
+          <w:b/>
+          <w:color w:val="FF0000"/>
+          <w:sz w:val="28"/>
+          <w:szCs w:val="28"/>
+          <w:lang w:eastAsia="ru-RU"/>
+        </w:rPr>
+        <w:t xml:space="preserve"> </w:t>
+      </w:r>
+      <w:proofErr w:type="spellStart"/>
+      <w:r>
+        <w:rPr>
+          <w:b/>
+          <w:color w:val="FF0000"/>
+          <w:sz w:val="28"/>
+          <w:szCs w:val="28"/>
+          <w:lang w:eastAsia="ru-RU"/>
+        </w:rPr>
+        <w:t>Mudbox</w:t>
+      </w:r>
+      <w:proofErr w:type="spellEnd"/>
+      <w:r>
+        <w:rPr>
+          <w:color w:val="FF0000"/>
+          <w:sz w:val="28"/>
+          <w:szCs w:val="28"/>
+          <w:lang w:eastAsia="ru-RU"/>
+        </w:rPr>
+        <w:t xml:space="preserve"> – профессиональная графическая программа, предназначенная для моделирования </w:t>
+      </w:r>
+      <w:proofErr w:type="spellStart"/>
+      <w:r>
+        <w:rPr>
+          <w:color w:val="FF0000"/>
+          <w:sz w:val="28"/>
+          <w:szCs w:val="28"/>
+          <w:lang w:eastAsia="ru-RU"/>
+        </w:rPr>
+        <w:t>высокополигональной</w:t>
+      </w:r>
+      <w:proofErr w:type="spellEnd"/>
+      <w:r>
+        <w:rPr>
+          <w:color w:val="FF0000"/>
+          <w:sz w:val="28"/>
+          <w:szCs w:val="28"/>
+          <w:lang w:eastAsia="ru-RU"/>
+        </w:rPr>
+        <w:t xml:space="preserve"> (</w:t>
+      </w:r>
+      <w:proofErr w:type="spellStart"/>
+      <w:r>
+        <w:rPr>
+          <w:color w:val="FF0000"/>
+          <w:sz w:val="28"/>
+          <w:szCs w:val="28"/>
+          <w:lang w:eastAsia="ru-RU"/>
+        </w:rPr>
+        <w:t>high</w:t>
+      </w:r>
+      <w:proofErr w:type="spellEnd"/>
+      <w:r>
+        <w:rPr>
+          <w:color w:val="FF0000"/>
+          <w:sz w:val="28"/>
+          <w:szCs w:val="28"/>
+          <w:lang w:eastAsia="ru-RU"/>
+        </w:rPr>
+        <w:t xml:space="preserve"> </w:t>
+      </w:r>
+      <w:proofErr w:type="spellStart"/>
+      <w:r>
+        <w:rPr>
+          <w:color w:val="FF0000"/>
+          <w:sz w:val="28"/>
+          <w:szCs w:val="28"/>
+          <w:lang w:eastAsia="ru-RU"/>
+        </w:rPr>
+        <w:t>poly</w:t>
+      </w:r>
+      <w:proofErr w:type="spellEnd"/>
+      <w:r>
+        <w:rPr>
+          <w:color w:val="FF0000"/>
+          <w:sz w:val="28"/>
+          <w:szCs w:val="28"/>
+          <w:lang w:eastAsia="ru-RU"/>
+        </w:rPr>
+        <w:t>) цифровой скульптуры и текстурного окрашивания 3D моделей, в арсенале которой 3D-кисти высокого разрешения, позволяющие моделировать скульптуры состоящие из десятков миллионов полигонов. Эта программа была разработана для удовлетворения профессиональных потребностей художников и 3D-модельеров, работающих в киноиндустрии, разработчиков компьютерных игр, дизайнеров и промышленных проектировщиков.</w:t>
       </w:r>
     </w:p>
     <w:p>
@@ -2409,61 +2987,167 @@
           <w:szCs w:val="28"/>
           <w:lang w:eastAsia="ru-RU"/>
         </w:rPr>
-        <w:t xml:space="preserve"> – сокращённо C4D фирмы MAXON является универсальной комплексной программой для создания и редактирования трёхмерных эффектов и объектов. Позволяет рендерить объекты по методу Гуро. Кроме встроенного ре</w:t>
-      </w:r>
-      <w:r>
-        <w:rPr>
-          <w:color w:val="FF0000"/>
-          <w:sz w:val="28"/>
-          <w:szCs w:val="28"/>
-          <w:lang w:eastAsia="ru-RU"/>
-        </w:rPr>
-        <w:t>н</w:t>
-      </w:r>
-      <w:r>
-        <w:rPr>
-          <w:color w:val="FF0000"/>
-          <w:sz w:val="28"/>
-          <w:szCs w:val="28"/>
-          <w:lang w:eastAsia="ru-RU"/>
-        </w:rPr>
-        <w:t>дера CINEMA 4D может работать и со сторонними рендерами, как встраиваем</w:t>
-      </w:r>
-      <w:r>
-        <w:rPr>
-          <w:color w:val="FF0000"/>
-          <w:sz w:val="28"/>
-          <w:szCs w:val="28"/>
-          <w:lang w:eastAsia="ru-RU"/>
-        </w:rPr>
-        <w:t>ы</w:t>
-      </w:r>
-      <w:r>
-        <w:rPr>
-          <w:color w:val="FF0000"/>
-          <w:sz w:val="28"/>
-          <w:szCs w:val="28"/>
-          <w:lang w:eastAsia="ru-RU"/>
-        </w:rPr>
-        <w:t>ми непосредственно в саму среду программы, так и с помощью коннекторов. Часть из сторонних рендеров напрямую поддерживаются через встроенный в п</w:t>
-      </w:r>
-      <w:r>
-        <w:rPr>
-          <w:color w:val="FF0000"/>
-          <w:sz w:val="28"/>
-          <w:szCs w:val="28"/>
-          <w:lang w:eastAsia="ru-RU"/>
-        </w:rPr>
-        <w:t>а</w:t>
-      </w:r>
-      <w:r>
-        <w:rPr>
-          <w:color w:val="FF0000"/>
-          <w:sz w:val="28"/>
-          <w:szCs w:val="28"/>
-          <w:lang w:eastAsia="ru-RU"/>
-        </w:rPr>
-        <w:t>кеты CINEMA 4D Visualize, CINEMA 4D Studio и BodyPaint 3D коннектор CineMan.</w:t>
+        <w:t xml:space="preserve"> – сокращённо C4D фирмы MAXON является универсальной комплексной программой для создания и редактирования трёхмерных эффектов и объектов. Позволяет </w:t>
+      </w:r>
+      <w:proofErr w:type="spellStart"/>
+      <w:r>
+        <w:rPr>
+          <w:color w:val="FF0000"/>
+          <w:sz w:val="28"/>
+          <w:szCs w:val="28"/>
+          <w:lang w:eastAsia="ru-RU"/>
+        </w:rPr>
+        <w:t>рендерить</w:t>
+      </w:r>
+      <w:proofErr w:type="spellEnd"/>
+      <w:r>
+        <w:rPr>
+          <w:color w:val="FF0000"/>
+          <w:sz w:val="28"/>
+          <w:szCs w:val="28"/>
+          <w:lang w:eastAsia="ru-RU"/>
+        </w:rPr>
+        <w:t xml:space="preserve"> объекты по методу </w:t>
+      </w:r>
+      <w:proofErr w:type="spellStart"/>
+      <w:r>
+        <w:rPr>
+          <w:color w:val="FF0000"/>
+          <w:sz w:val="28"/>
+          <w:szCs w:val="28"/>
+          <w:lang w:eastAsia="ru-RU"/>
+        </w:rPr>
+        <w:t>Гуро</w:t>
+      </w:r>
+      <w:proofErr w:type="spellEnd"/>
+      <w:r>
+        <w:rPr>
+          <w:color w:val="FF0000"/>
+          <w:sz w:val="28"/>
+          <w:szCs w:val="28"/>
+          <w:lang w:eastAsia="ru-RU"/>
+        </w:rPr>
+        <w:t xml:space="preserve">. Кроме встроенного рендера CINEMA 4D может работать и со сторонними </w:t>
+      </w:r>
+      <w:proofErr w:type="spellStart"/>
+      <w:r>
+        <w:rPr>
+          <w:color w:val="FF0000"/>
+          <w:sz w:val="28"/>
+          <w:szCs w:val="28"/>
+          <w:lang w:eastAsia="ru-RU"/>
+        </w:rPr>
+        <w:t>рендерами</w:t>
+      </w:r>
+      <w:proofErr w:type="spellEnd"/>
+      <w:r>
+        <w:rPr>
+          <w:color w:val="FF0000"/>
+          <w:sz w:val="28"/>
+          <w:szCs w:val="28"/>
+          <w:lang w:eastAsia="ru-RU"/>
+        </w:rPr>
+        <w:t xml:space="preserve">, как встраиваемыми непосредственно в саму среду программы, так и с помощью коннекторов. Часть из сторонних </w:t>
+      </w:r>
+      <w:proofErr w:type="spellStart"/>
+      <w:r>
+        <w:rPr>
+          <w:color w:val="FF0000"/>
+          <w:sz w:val="28"/>
+          <w:szCs w:val="28"/>
+          <w:lang w:eastAsia="ru-RU"/>
+        </w:rPr>
+        <w:t>рендеров</w:t>
+      </w:r>
+      <w:proofErr w:type="spellEnd"/>
+      <w:r>
+        <w:rPr>
+          <w:color w:val="FF0000"/>
+          <w:sz w:val="28"/>
+          <w:szCs w:val="28"/>
+          <w:lang w:eastAsia="ru-RU"/>
+        </w:rPr>
+        <w:t xml:space="preserve"> напрямую поддерживаются через встроенный в пакеты CINEMA 4D </w:t>
+      </w:r>
+      <w:proofErr w:type="spellStart"/>
+      <w:r>
+        <w:rPr>
+          <w:color w:val="FF0000"/>
+          <w:sz w:val="28"/>
+          <w:szCs w:val="28"/>
+          <w:lang w:eastAsia="ru-RU"/>
+        </w:rPr>
+        <w:t>Visualize</w:t>
+      </w:r>
+      <w:proofErr w:type="spellEnd"/>
+      <w:r>
+        <w:rPr>
+          <w:color w:val="FF0000"/>
+          <w:sz w:val="28"/>
+          <w:szCs w:val="28"/>
+          <w:lang w:eastAsia="ru-RU"/>
+        </w:rPr>
+        <w:t xml:space="preserve">, CINEMA 4D </w:t>
+      </w:r>
+      <w:proofErr w:type="spellStart"/>
+      <w:r>
+        <w:rPr>
+          <w:color w:val="FF0000"/>
+          <w:sz w:val="28"/>
+          <w:szCs w:val="28"/>
+          <w:lang w:eastAsia="ru-RU"/>
+        </w:rPr>
+        <w:t>Studio</w:t>
+      </w:r>
+      <w:proofErr w:type="spellEnd"/>
+      <w:r>
+        <w:rPr>
+          <w:color w:val="FF0000"/>
+          <w:sz w:val="28"/>
+          <w:szCs w:val="28"/>
+          <w:lang w:eastAsia="ru-RU"/>
+        </w:rPr>
+        <w:t xml:space="preserve"> и </w:t>
+      </w:r>
+      <w:proofErr w:type="spellStart"/>
+      <w:r>
+        <w:rPr>
+          <w:color w:val="FF0000"/>
+          <w:sz w:val="28"/>
+          <w:szCs w:val="28"/>
+          <w:lang w:eastAsia="ru-RU"/>
+        </w:rPr>
+        <w:t>BodyPaint</w:t>
+      </w:r>
+      <w:proofErr w:type="spellEnd"/>
+      <w:r>
+        <w:rPr>
+          <w:color w:val="FF0000"/>
+          <w:sz w:val="28"/>
+          <w:szCs w:val="28"/>
+          <w:lang w:eastAsia="ru-RU"/>
+        </w:rPr>
+        <w:t xml:space="preserve"> 3D коннектор </w:t>
+      </w:r>
+      <w:proofErr w:type="spellStart"/>
+      <w:r>
+        <w:rPr>
+          <w:color w:val="FF0000"/>
+          <w:sz w:val="28"/>
+          <w:szCs w:val="28"/>
+          <w:lang w:eastAsia="ru-RU"/>
+        </w:rPr>
+        <w:t>CineMan</w:t>
+      </w:r>
+      <w:proofErr w:type="spellEnd"/>
+      <w:r>
+        <w:rPr>
+          <w:color w:val="FF0000"/>
+          <w:sz w:val="28"/>
+          <w:szCs w:val="28"/>
+          <w:lang w:eastAsia="ru-RU"/>
+        </w:rPr>
+        <w:t>.</w:t>
       </w:r>
       <w:r>
         <w:rPr>
@@ -2480,97 +3164,47 @@
           <w:szCs w:val="28"/>
           <w:lang w:eastAsia="ru-RU"/>
         </w:rPr>
-        <w:t>CINEMA 4D Studio может импортировать и экспортировать файлы в различных форматах, обеспечивая совместимость практически со всеми сторо</w:t>
-      </w:r>
-      <w:r>
-        <w:rPr>
-          <w:color w:val="FF0000"/>
-          <w:sz w:val="28"/>
-          <w:szCs w:val="28"/>
-          <w:lang w:eastAsia="ru-RU"/>
-        </w:rPr>
-        <w:t>н</w:t>
-      </w:r>
-      <w:r>
-        <w:rPr>
-          <w:color w:val="FF0000"/>
-          <w:sz w:val="28"/>
-          <w:szCs w:val="28"/>
-          <w:lang w:eastAsia="ru-RU"/>
-        </w:rPr>
-        <w:t>ними продуктами. Инструментарий для моделирования позволяет работать с п</w:t>
-      </w:r>
-      <w:r>
-        <w:rPr>
-          <w:color w:val="FF0000"/>
-          <w:sz w:val="28"/>
-          <w:szCs w:val="28"/>
-          <w:lang w:eastAsia="ru-RU"/>
-        </w:rPr>
-        <w:t>а</w:t>
-      </w:r>
-      <w:r>
-        <w:rPr>
-          <w:color w:val="FF0000"/>
-          <w:sz w:val="28"/>
-          <w:szCs w:val="28"/>
-          <w:lang w:eastAsia="ru-RU"/>
-        </w:rPr>
-        <w:t>раметрическими и полигональными объектами, сегментированными поверхн</w:t>
-      </w:r>
-      <w:r>
-        <w:rPr>
-          <w:color w:val="FF0000"/>
-          <w:sz w:val="28"/>
-          <w:szCs w:val="28"/>
-          <w:lang w:eastAsia="ru-RU"/>
-        </w:rPr>
-        <w:t>о</w:t>
-      </w:r>
-      <w:r>
-        <w:rPr>
-          <w:color w:val="FF0000"/>
-          <w:sz w:val="28"/>
-          <w:szCs w:val="28"/>
-          <w:lang w:eastAsia="ru-RU"/>
-        </w:rPr>
-        <w:t>стями и всеми видами деформаторов и модификаторов. Нелинейное моделиров</w:t>
-      </w:r>
-      <w:r>
-        <w:rPr>
-          <w:color w:val="FF0000"/>
-          <w:sz w:val="28"/>
-          <w:szCs w:val="28"/>
-          <w:lang w:eastAsia="ru-RU"/>
-        </w:rPr>
-        <w:t>а</w:t>
-      </w:r>
-      <w:r>
-        <w:rPr>
-          <w:color w:val="FF0000"/>
-          <w:sz w:val="28"/>
-          <w:szCs w:val="28"/>
-          <w:lang w:eastAsia="ru-RU"/>
-        </w:rPr>
-        <w:t>ние в CINEMA 4D позволяет в любой момент вносить изменения в параметрич</w:t>
-      </w:r>
-      <w:r>
-        <w:rPr>
-          <w:color w:val="FF0000"/>
-          <w:sz w:val="28"/>
-          <w:szCs w:val="28"/>
-          <w:lang w:eastAsia="ru-RU"/>
-        </w:rPr>
-        <w:t>е</w:t>
-      </w:r>
-      <w:r>
-        <w:rPr>
-          <w:color w:val="FF0000"/>
-          <w:sz w:val="28"/>
-          <w:szCs w:val="28"/>
-          <w:lang w:eastAsia="ru-RU"/>
-        </w:rPr>
-        <w:t>ские объекты и при этом обеспечивает легкий и быстрый рабочий процесс.</w:t>
+        <w:t xml:space="preserve">CINEMA 4D </w:t>
+      </w:r>
+      <w:proofErr w:type="spellStart"/>
+      <w:r>
+        <w:rPr>
+          <w:color w:val="FF0000"/>
+          <w:sz w:val="28"/>
+          <w:szCs w:val="28"/>
+          <w:lang w:eastAsia="ru-RU"/>
+        </w:rPr>
+        <w:t>Studio</w:t>
+      </w:r>
+      <w:proofErr w:type="spellEnd"/>
+      <w:r>
+        <w:rPr>
+          <w:color w:val="FF0000"/>
+          <w:sz w:val="28"/>
+          <w:szCs w:val="28"/>
+          <w:lang w:eastAsia="ru-RU"/>
+        </w:rPr>
+        <w:t xml:space="preserve"> может импортировать и экспортировать файлы в различных форматах, обеспечивая совместимость практически со всеми сторонними продуктами. Инструментарий для моделирования позволяет работать с параметрическими и полигональными объектами, сегментированными поверхностями и всеми видами </w:t>
+      </w:r>
+      <w:proofErr w:type="spellStart"/>
+      <w:r>
+        <w:rPr>
+          <w:color w:val="FF0000"/>
+          <w:sz w:val="28"/>
+          <w:szCs w:val="28"/>
+          <w:lang w:eastAsia="ru-RU"/>
+        </w:rPr>
+        <w:t>деформаторов</w:t>
+      </w:r>
+      <w:proofErr w:type="spellEnd"/>
+      <w:r>
+        <w:rPr>
+          <w:color w:val="FF0000"/>
+          <w:sz w:val="28"/>
+          <w:szCs w:val="28"/>
+          <w:lang w:eastAsia="ru-RU"/>
+        </w:rPr>
+        <w:t xml:space="preserve"> и модификаторов. Нелинейное моделирование в CINEMA 4D позволяет в любой момент вносить изменения в параметрические объекты и при этом обеспечивает легкий и быстрый рабочий процесс.</w:t>
       </w:r>
     </w:p>
     <w:p>
@@ -2589,43 +3223,11 @@
           <w:sz w:val="28"/>
           <w:szCs w:val="28"/>
         </w:rPr>
-        <w:t>Как отмечалось ранее, существуют множество различных систем тре</w:t>
-      </w:r>
-      <w:r>
-        <w:rPr>
-          <w:color w:val="FF0000"/>
-          <w:sz w:val="28"/>
-          <w:szCs w:val="28"/>
-        </w:rPr>
-        <w:t>х</w:t>
-      </w:r>
-      <w:r>
-        <w:rPr>
-          <w:color w:val="FF0000"/>
-          <w:sz w:val="28"/>
-          <w:szCs w:val="28"/>
-        </w:rPr>
-        <w:t>мерного моделирования для визуализации 3D-персонажей, как похожих друг на друга, так и весьма отличающихся. Поэтому целью моей исследовательской раб</w:t>
-      </w:r>
-      <w:r>
-        <w:rPr>
-          <w:color w:val="FF0000"/>
-          <w:sz w:val="28"/>
-          <w:szCs w:val="28"/>
-        </w:rPr>
-        <w:t>о</w:t>
-      </w:r>
-      <w:r>
-        <w:rPr>
-          <w:color w:val="FF0000"/>
-          <w:sz w:val="28"/>
-          <w:szCs w:val="28"/>
-        </w:rPr>
-        <w:t>ты будет сравнительный анализ нескольких из таких систем.</w:t>
+        <w:t>Как отмечалось ранее, существуют множество различных систем трехмерного моделирования для визуализации 3D-персонажей, как похожих друг на друга, так и весьма отличающихся. Поэтому целью моей исследовательской работы будет сравнительный анализ нескольких из таких систем.</w:t>
       </w:r>
     </w:p>
     <w:sectPr>
-      <w:footerReference w:type="default" r:id="rId9"/>
+      <w:footerReference w:type="default" r:id="rId13"/>
       <w:type w:val="continuous"/>
       <w:pgSz w:w="11906" w:h="16838"/>
       <w:pgMar w:top="899" w:right="567" w:bottom="1134" w:left="1418" w:header="709" w:footer="709" w:gutter="0"/>
@@ -2638,7 +3240,7 @@
 </file>
 
 <file path=word/endnotes.xml><?xml version="1.0" encoding="utf-8"?>
-<w:endnotes xmlns:wpc="http://schemas.microsoft.com/office/word/2010/wordprocessingCanvas" xmlns:mc="http://schemas.openxmlformats.org/markup-compatibility/2006" xmlns:o="urn:schemas-microsoft-com:office:office" xmlns:r="http://schemas.openxmlformats.org/officeDocument/2006/relationships" xmlns:m="http://schemas.openxmlformats.org/officeDocument/2006/math" xmlns:v="urn:schemas-microsoft-com:vml" xmlns:wp14="http://schemas.microsoft.com/office/word/2010/wordprocessingDrawing" xmlns:wp="http://schemas.openxmlformats.org/drawingml/2006/wordprocessingDrawing" xmlns:w10="urn:schemas-microsoft-com:office:word" xmlns:w="http://schemas.openxmlformats.org/wordprocessingml/2006/main" xmlns:w14="http://schemas.microsoft.com/office/word/2010/wordml" xmlns:wpg="http://schemas.microsoft.com/office/word/2010/wordprocessingGroup" xmlns:wpi="http://schemas.microsoft.com/office/word/2010/wordprocessingInk" xmlns:wne="http://schemas.microsoft.com/office/word/2006/wordml" xmlns:wps="http://schemas.microsoft.com/office/word/2010/wordprocessingShape" mc:Ignorable="w14 wp14">
+<w:endnotes xmlns:wpc="http://schemas.microsoft.com/office/word/2010/wordprocessingCanvas" xmlns:mc="http://schemas.openxmlformats.org/markup-compatibility/2006" xmlns:o="urn:schemas-microsoft-com:office:office" xmlns:r="http://schemas.openxmlformats.org/officeDocument/2006/relationships" xmlns:m="http://schemas.openxmlformats.org/officeDocument/2006/math" xmlns:v="urn:schemas-microsoft-com:vml" xmlns:wp14="http://schemas.microsoft.com/office/word/2010/wordprocessingDrawing" xmlns:wp="http://schemas.openxmlformats.org/drawingml/2006/wordprocessingDrawing" xmlns:w10="urn:schemas-microsoft-com:office:word" xmlns:w="http://schemas.openxmlformats.org/wordprocessingml/2006/main" xmlns:w14="http://schemas.microsoft.com/office/word/2010/wordml" xmlns:w15="http://schemas.microsoft.com/office/word/2012/wordml" xmlns:wpg="http://schemas.microsoft.com/office/word/2010/wordprocessingGroup" xmlns:wpi="http://schemas.microsoft.com/office/word/2010/wordprocessingInk" xmlns:wne="http://schemas.microsoft.com/office/word/2006/wordml" xmlns:wps="http://schemas.microsoft.com/office/word/2010/wordprocessingShape" mc:Ignorable="w14 w15 wp14">
   <w:endnote w:type="separator" w:id="-1">
     <w:p>
       <w:pPr>
@@ -2663,7 +3265,7 @@
 </file>
 
 <file path=word/footer1.xml><?xml version="1.0" encoding="utf-8"?>
-<w:ftr xmlns:wpc="http://schemas.microsoft.com/office/word/2010/wordprocessingCanvas" xmlns:mc="http://schemas.openxmlformats.org/markup-compatibility/2006" xmlns:o="urn:schemas-microsoft-com:office:office" xmlns:r="http://schemas.openxmlformats.org/officeDocument/2006/relationships" xmlns:m="http://schemas.openxmlformats.org/officeDocument/2006/math" xmlns:v="urn:schemas-microsoft-com:vml" xmlns:wp14="http://schemas.microsoft.com/office/word/2010/wordprocessingDrawing" xmlns:wp="http://schemas.openxmlformats.org/drawingml/2006/wordprocessingDrawing" xmlns:w10="urn:schemas-microsoft-com:office:word" xmlns:w="http://schemas.openxmlformats.org/wordprocessingml/2006/main" xmlns:w14="http://schemas.microsoft.com/office/word/2010/wordml" xmlns:wpg="http://schemas.microsoft.com/office/word/2010/wordprocessingGroup" xmlns:wpi="http://schemas.microsoft.com/office/word/2010/wordprocessingInk" xmlns:wne="http://schemas.microsoft.com/office/word/2006/wordml" xmlns:wps="http://schemas.microsoft.com/office/word/2010/wordprocessingShape" mc:Ignorable="w14 wp14">
+<w:ftr xmlns:wpc="http://schemas.microsoft.com/office/word/2010/wordprocessingCanvas" xmlns:mc="http://schemas.openxmlformats.org/markup-compatibility/2006" xmlns:o="urn:schemas-microsoft-com:office:office" xmlns:r="http://schemas.openxmlformats.org/officeDocument/2006/relationships" xmlns:m="http://schemas.openxmlformats.org/officeDocument/2006/math" xmlns:v="urn:schemas-microsoft-com:vml" xmlns:wp14="http://schemas.microsoft.com/office/word/2010/wordprocessingDrawing" xmlns:wp="http://schemas.openxmlformats.org/drawingml/2006/wordprocessingDrawing" xmlns:w10="urn:schemas-microsoft-com:office:word" xmlns:w="http://schemas.openxmlformats.org/wordprocessingml/2006/main" xmlns:w14="http://schemas.microsoft.com/office/word/2010/wordml" xmlns:w15="http://schemas.microsoft.com/office/word/2012/wordml" xmlns:wpg="http://schemas.microsoft.com/office/word/2010/wordprocessingGroup" xmlns:wpi="http://schemas.microsoft.com/office/word/2010/wordprocessingInk" xmlns:wne="http://schemas.microsoft.com/office/word/2006/wordml" xmlns:wps="http://schemas.microsoft.com/office/word/2010/wordprocessingShape" mc:Ignorable="w14 w15 wp14">
   <w:p>
     <w:pPr>
       <w:pStyle w:val="aff0"/>
@@ -2696,7 +3298,7 @@
 </file>
 
 <file path=word/footnotes.xml><?xml version="1.0" encoding="utf-8"?>
-<w:footnotes xmlns:wpc="http://schemas.microsoft.com/office/word/2010/wordprocessingCanvas" xmlns:mc="http://schemas.openxmlformats.org/markup-compatibility/2006" xmlns:o="urn:schemas-microsoft-com:office:office" xmlns:r="http://schemas.openxmlformats.org/officeDocument/2006/relationships" xmlns:m="http://schemas.openxmlformats.org/officeDocument/2006/math" xmlns:v="urn:schemas-microsoft-com:vml" xmlns:wp14="http://schemas.microsoft.com/office/word/2010/wordprocessingDrawing" xmlns:wp="http://schemas.openxmlformats.org/drawingml/2006/wordprocessingDrawing" xmlns:w10="urn:schemas-microsoft-com:office:word" xmlns:w="http://schemas.openxmlformats.org/wordprocessingml/2006/main" xmlns:w14="http://schemas.microsoft.com/office/word/2010/wordml" xmlns:wpg="http://schemas.microsoft.com/office/word/2010/wordprocessingGroup" xmlns:wpi="http://schemas.microsoft.com/office/word/2010/wordprocessingInk" xmlns:wne="http://schemas.microsoft.com/office/word/2006/wordml" xmlns:wps="http://schemas.microsoft.com/office/word/2010/wordprocessingShape" mc:Ignorable="w14 wp14">
+<w:footnotes xmlns:wpc="http://schemas.microsoft.com/office/word/2010/wordprocessingCanvas" xmlns:mc="http://schemas.openxmlformats.org/markup-compatibility/2006" xmlns:o="urn:schemas-microsoft-com:office:office" xmlns:r="http://schemas.openxmlformats.org/officeDocument/2006/relationships" xmlns:m="http://schemas.openxmlformats.org/officeDocument/2006/math" xmlns:v="urn:schemas-microsoft-com:vml" xmlns:wp14="http://schemas.microsoft.com/office/word/2010/wordprocessingDrawing" xmlns:wp="http://schemas.openxmlformats.org/drawingml/2006/wordprocessingDrawing" xmlns:w10="urn:schemas-microsoft-com:office:word" xmlns:w="http://schemas.openxmlformats.org/wordprocessingml/2006/main" xmlns:w14="http://schemas.microsoft.com/office/word/2010/wordml" xmlns:w15="http://schemas.microsoft.com/office/word/2012/wordml" xmlns:wpg="http://schemas.microsoft.com/office/word/2010/wordprocessingGroup" xmlns:wpi="http://schemas.microsoft.com/office/word/2010/wordprocessingInk" xmlns:wne="http://schemas.microsoft.com/office/word/2006/wordml" xmlns:wps="http://schemas.microsoft.com/office/word/2010/wordprocessingShape" mc:Ignorable="w14 w15 wp14">
   <w:footnote w:type="separator" w:id="-1">
     <w:p>
       <w:pPr>
@@ -2721,7 +3323,7 @@
 </file>
 
 <file path=word/numbering.xml><?xml version="1.0" encoding="utf-8"?>
-<w:numbering xmlns:wpc="http://schemas.microsoft.com/office/word/2010/wordprocessingCanvas" xmlns:mc="http://schemas.openxmlformats.org/markup-compatibility/2006" xmlns:o="urn:schemas-microsoft-com:office:office" xmlns:r="http://schemas.openxmlformats.org/officeDocument/2006/relationships" xmlns:m="http://schemas.openxmlformats.org/officeDocument/2006/math" xmlns:v="urn:schemas-microsoft-com:vml" xmlns:wp14="http://schemas.microsoft.com/office/word/2010/wordprocessingDrawing" xmlns:wp="http://schemas.openxmlformats.org/drawingml/2006/wordprocessingDrawing" xmlns:w10="urn:schemas-microsoft-com:office:word" xmlns:w="http://schemas.openxmlformats.org/wordprocessingml/2006/main" xmlns:w14="http://schemas.microsoft.com/office/word/2010/wordml" xmlns:wpg="http://schemas.microsoft.com/office/word/2010/wordprocessingGroup" xmlns:wpi="http://schemas.microsoft.com/office/word/2010/wordprocessingInk" xmlns:wne="http://schemas.microsoft.com/office/word/2006/wordml" xmlns:wps="http://schemas.microsoft.com/office/word/2010/wordprocessingShape" mc:Ignorable="w14 wp14">
+<w:numbering xmlns:wpc="http://schemas.microsoft.com/office/word/2010/wordprocessingCanvas" xmlns:mc="http://schemas.openxmlformats.org/markup-compatibility/2006" xmlns:o="urn:schemas-microsoft-com:office:office" xmlns:r="http://schemas.openxmlformats.org/officeDocument/2006/relationships" xmlns:m="http://schemas.openxmlformats.org/officeDocument/2006/math" xmlns:v="urn:schemas-microsoft-com:vml" xmlns:wp14="http://schemas.microsoft.com/office/word/2010/wordprocessingDrawing" xmlns:wp="http://schemas.openxmlformats.org/drawingml/2006/wordprocessingDrawing" xmlns:w10="urn:schemas-microsoft-com:office:word" xmlns:w="http://schemas.openxmlformats.org/wordprocessingml/2006/main" xmlns:w14="http://schemas.microsoft.com/office/word/2010/wordml" xmlns:w15="http://schemas.microsoft.com/office/word/2012/wordml" xmlns:wpg="http://schemas.microsoft.com/office/word/2010/wordprocessingGroup" xmlns:wpi="http://schemas.microsoft.com/office/word/2010/wordprocessingInk" xmlns:wne="http://schemas.microsoft.com/office/word/2006/wordml" xmlns:wps="http://schemas.microsoft.com/office/word/2010/wordprocessingShape" mc:Ignorable="w14 w15 wp14">
   <w:abstractNum w:abstractNumId="0">
     <w:nsid w:val="FFFFFF7C"/>
     <w:multiLevelType w:val="singleLevel"/>
@@ -4231,7 +4833,7 @@
 </file>
 
 <file path=word/styles.xml><?xml version="1.0" encoding="utf-8"?>
-<w:styles xmlns:mc="http://schemas.openxmlformats.org/markup-compatibility/2006" xmlns:r="http://schemas.openxmlformats.org/officeDocument/2006/relationships" xmlns:w="http://schemas.openxmlformats.org/wordprocessingml/2006/main" xmlns:w14="http://schemas.microsoft.com/office/word/2010/wordml" mc:Ignorable="w14">
+<w:styles xmlns:mc="http://schemas.openxmlformats.org/markup-compatibility/2006" xmlns:r="http://schemas.openxmlformats.org/officeDocument/2006/relationships" xmlns:w="http://schemas.openxmlformats.org/wordprocessingml/2006/main" xmlns:w14="http://schemas.microsoft.com/office/word/2010/wordml" xmlns:w15="http://schemas.microsoft.com/office/word/2012/wordml" mc:Ignorable="w14 w15">
   <w:docDefaults>
     <w:rPrDefault>
       <w:rPr>
@@ -4241,7 +4843,7 @@
     </w:rPrDefault>
     <w:pPrDefault/>
   </w:docDefaults>
-  <w:latentStyles w:defLockedState="0" w:defUIPriority="99" w:defSemiHidden="0" w:defUnhideWhenUsed="0" w:defQFormat="0" w:count="267">
+  <w:latentStyles w:defLockedState="0" w:defUIPriority="99" w:defSemiHidden="0" w:defUnhideWhenUsed="0" w:defQFormat="0" w:count="371">
     <w:lsdException w:name="Normal" w:locked="1" w:uiPriority="0" w:qFormat="1"/>
     <w:lsdException w:name="heading 1" w:locked="1" w:uiPriority="0" w:qFormat="1"/>
     <w:lsdException w:name="heading 2" w:locked="1" w:uiPriority="0" w:qFormat="1"/>
@@ -4249,9 +4851,9 @@
     <w:lsdException w:name="heading 4" w:locked="1" w:uiPriority="0" w:qFormat="1"/>
     <w:lsdException w:name="heading 5" w:locked="1" w:uiPriority="0" w:qFormat="1"/>
     <w:lsdException w:name="heading 6" w:locked="1" w:uiPriority="0" w:qFormat="1"/>
-    <w:lsdException w:name="heading 7" w:locked="1" w:uiPriority="0" w:qFormat="1"/>
-    <w:lsdException w:name="heading 8" w:locked="1" w:uiPriority="0" w:qFormat="1"/>
-    <w:lsdException w:name="heading 9" w:locked="1" w:uiPriority="0" w:qFormat="1"/>
+    <w:lsdException w:name="heading 7" w:locked="1" w:semiHidden="1" w:uiPriority="0" w:unhideWhenUsed="1" w:qFormat="1"/>
+    <w:lsdException w:name="heading 8" w:locked="1" w:semiHidden="1" w:uiPriority="0" w:unhideWhenUsed="1" w:qFormat="1"/>
+    <w:lsdException w:name="heading 9" w:locked="1" w:semiHidden="1" w:uiPriority="0" w:unhideWhenUsed="1" w:qFormat="1"/>
     <w:lsdException w:name="index 1" w:semiHidden="1" w:unhideWhenUsed="1"/>
     <w:lsdException w:name="index 2" w:semiHidden="1" w:unhideWhenUsed="1"/>
     <w:lsdException w:name="index 3" w:semiHidden="1" w:unhideWhenUsed="1"/>
@@ -4261,22 +4863,22 @@
     <w:lsdException w:name="index 7" w:semiHidden="1" w:unhideWhenUsed="1"/>
     <w:lsdException w:name="index 8" w:semiHidden="1" w:unhideWhenUsed="1"/>
     <w:lsdException w:name="index 9" w:semiHidden="1" w:unhideWhenUsed="1"/>
-    <w:lsdException w:name="toc 1" w:locked="1" w:uiPriority="0"/>
-    <w:lsdException w:name="toc 2" w:locked="1" w:uiPriority="0"/>
-    <w:lsdException w:name="toc 3" w:locked="1" w:uiPriority="0"/>
-    <w:lsdException w:name="toc 4" w:locked="1" w:uiPriority="0"/>
-    <w:lsdException w:name="toc 5" w:locked="1" w:uiPriority="0"/>
-    <w:lsdException w:name="toc 6" w:locked="1" w:uiPriority="0"/>
-    <w:lsdException w:name="toc 7" w:locked="1" w:uiPriority="0"/>
-    <w:lsdException w:name="toc 8" w:locked="1" w:uiPriority="0"/>
-    <w:lsdException w:name="toc 9" w:locked="1" w:uiPriority="0"/>
+    <w:lsdException w:name="toc 1" w:locked="1" w:semiHidden="1" w:uiPriority="0" w:unhideWhenUsed="1"/>
+    <w:lsdException w:name="toc 2" w:locked="1" w:semiHidden="1" w:uiPriority="0" w:unhideWhenUsed="1"/>
+    <w:lsdException w:name="toc 3" w:locked="1" w:semiHidden="1" w:uiPriority="0" w:unhideWhenUsed="1"/>
+    <w:lsdException w:name="toc 4" w:locked="1" w:semiHidden="1" w:uiPriority="0" w:unhideWhenUsed="1"/>
+    <w:lsdException w:name="toc 5" w:locked="1" w:semiHidden="1" w:uiPriority="0" w:unhideWhenUsed="1"/>
+    <w:lsdException w:name="toc 6" w:locked="1" w:semiHidden="1" w:uiPriority="0" w:unhideWhenUsed="1"/>
+    <w:lsdException w:name="toc 7" w:locked="1" w:semiHidden="1" w:uiPriority="0" w:unhideWhenUsed="1"/>
+    <w:lsdException w:name="toc 8" w:locked="1" w:semiHidden="1" w:uiPriority="0" w:unhideWhenUsed="1"/>
+    <w:lsdException w:name="toc 9" w:locked="1" w:semiHidden="1" w:uiPriority="0" w:unhideWhenUsed="1"/>
     <w:lsdException w:name="Normal Indent" w:semiHidden="1" w:unhideWhenUsed="1"/>
     <w:lsdException w:name="footnote text" w:semiHidden="1" w:unhideWhenUsed="1"/>
     <w:lsdException w:name="annotation text" w:semiHidden="1" w:unhideWhenUsed="1"/>
     <w:lsdException w:name="header" w:semiHidden="1" w:unhideWhenUsed="1"/>
     <w:lsdException w:name="footer" w:semiHidden="1" w:unhideWhenUsed="1"/>
     <w:lsdException w:name="index heading" w:semiHidden="1" w:unhideWhenUsed="1"/>
-    <w:lsdException w:name="caption" w:locked="1" w:uiPriority="0" w:qFormat="1"/>
+    <w:lsdException w:name="caption" w:locked="1" w:semiHidden="1" w:uiPriority="0" w:unhideWhenUsed="1" w:qFormat="1"/>
     <w:lsdException w:name="table of figures" w:semiHidden="1" w:unhideWhenUsed="1"/>
     <w:lsdException w:name="envelope address" w:semiHidden="1" w:unhideWhenUsed="1"/>
     <w:lsdException w:name="envelope return" w:semiHidden="1" w:unhideWhenUsed="1"/>
@@ -4307,7 +4909,7 @@
     <w:lsdException w:name="Title" w:locked="1" w:uiPriority="0" w:qFormat="1"/>
     <w:lsdException w:name="Closing" w:semiHidden="1" w:unhideWhenUsed="1"/>
     <w:lsdException w:name="Signature" w:semiHidden="1" w:unhideWhenUsed="1"/>
-    <w:lsdException w:name="Default Paragraph Font" w:locked="1" w:uiPriority="0"/>
+    <w:lsdException w:name="Default Paragraph Font" w:locked="1" w:semiHidden="1" w:uiPriority="0" w:unhideWhenUsed="1"/>
     <w:lsdException w:name="Body Text" w:semiHidden="1" w:unhideWhenUsed="1"/>
     <w:lsdException w:name="Body Text Indent" w:semiHidden="1" w:unhideWhenUsed="1"/>
     <w:lsdException w:name="List Continue" w:semiHidden="1" w:unhideWhenUsed="1"/>
@@ -4508,7 +5110,111 @@
     <w:lsdException w:name="Intense Reference" w:uiPriority="32" w:qFormat="1"/>
     <w:lsdException w:name="Book Title" w:uiPriority="33" w:qFormat="1"/>
     <w:lsdException w:name="Bibliography" w:semiHidden="1" w:uiPriority="37" w:unhideWhenUsed="1"/>
-    <w:lsdException w:name="TOC Heading" w:uiPriority="39" w:qFormat="1"/>
+    <w:lsdException w:name="TOC Heading" w:semiHidden="1" w:uiPriority="39" w:unhideWhenUsed="1" w:qFormat="1"/>
+    <w:lsdException w:name="Plain Table 1" w:uiPriority="41"/>
+    <w:lsdException w:name="Plain Table 2" w:uiPriority="42"/>
+    <w:lsdException w:name="Plain Table 3" w:uiPriority="43"/>
+    <w:lsdException w:name="Plain Table 4" w:uiPriority="44"/>
+    <w:lsdException w:name="Plain Table 5" w:uiPriority="45"/>
+    <w:lsdException w:name="Grid Table Light" w:uiPriority="40"/>
+    <w:lsdException w:name="Grid Table 1 Light" w:uiPriority="46"/>
+    <w:lsdException w:name="Grid Table 2" w:uiPriority="47"/>
+    <w:lsdException w:name="Grid Table 3" w:uiPriority="48"/>
+    <w:lsdException w:name="Grid Table 4" w:uiPriority="49"/>
+    <w:lsdException w:name="Grid Table 5 Dark" w:uiPriority="50"/>
+    <w:lsdException w:name="Grid Table 6 Colorful" w:uiPriority="51"/>
+    <w:lsdException w:name="Grid Table 7 Colorful" w:uiPriority="52"/>
+    <w:lsdException w:name="Grid Table 1 Light Accent 1" w:uiPriority="46"/>
+    <w:lsdException w:name="Grid Table 2 Accent 1" w:uiPriority="47"/>
+    <w:lsdException w:name="Grid Table 3 Accent 1" w:uiPriority="48"/>
+    <w:lsdException w:name="Grid Table 4 Accent 1" w:uiPriority="49"/>
+    <w:lsdException w:name="Grid Table 5 Dark Accent 1" w:uiPriority="50"/>
+    <w:lsdException w:name="Grid Table 6 Colorful Accent 1" w:uiPriority="51"/>
+    <w:lsdException w:name="Grid Table 7 Colorful Accent 1" w:uiPriority="52"/>
+    <w:lsdException w:name="Grid Table 1 Light Accent 2" w:uiPriority="46"/>
+    <w:lsdException w:name="Grid Table 2 Accent 2" w:uiPriority="47"/>
+    <w:lsdException w:name="Grid Table 3 Accent 2" w:uiPriority="48"/>
+    <w:lsdException w:name="Grid Table 4 Accent 2" w:uiPriority="49"/>
+    <w:lsdException w:name="Grid Table 5 Dark Accent 2" w:uiPriority="50"/>
+    <w:lsdException w:name="Grid Table 6 Colorful Accent 2" w:uiPriority="51"/>
+    <w:lsdException w:name="Grid Table 7 Colorful Accent 2" w:uiPriority="52"/>
+    <w:lsdException w:name="Grid Table 1 Light Accent 3" w:uiPriority="46"/>
+    <w:lsdException w:name="Grid Table 2 Accent 3" w:uiPriority="47"/>
+    <w:lsdException w:name="Grid Table 3 Accent 3" w:uiPriority="48"/>
+    <w:lsdException w:name="Grid Table 4 Accent 3" w:uiPriority="49"/>
+    <w:lsdException w:name="Grid Table 5 Dark Accent 3" w:uiPriority="50"/>
+    <w:lsdException w:name="Grid Table 6 Colorful Accent 3" w:uiPriority="51"/>
+    <w:lsdException w:name="Grid Table 7 Colorful Accent 3" w:uiPriority="52"/>
+    <w:lsdException w:name="Grid Table 1 Light Accent 4" w:uiPriority="46"/>
+    <w:lsdException w:name="Grid Table 2 Accent 4" w:uiPriority="47"/>
+    <w:lsdException w:name="Grid Table 3 Accent 4" w:uiPriority="48"/>
+    <w:lsdException w:name="Grid Table 4 Accent 4" w:uiPriority="49"/>
+    <w:lsdException w:name="Grid Table 5 Dark Accent 4" w:uiPriority="50"/>
+    <w:lsdException w:name="Grid Table 6 Colorful Accent 4" w:uiPriority="51"/>
+    <w:lsdException w:name="Grid Table 7 Colorful Accent 4" w:uiPriority="52"/>
+    <w:lsdException w:name="Grid Table 1 Light Accent 5" w:uiPriority="46"/>
+    <w:lsdException w:name="Grid Table 2 Accent 5" w:uiPriority="47"/>
+    <w:lsdException w:name="Grid Table 3 Accent 5" w:uiPriority="48"/>
+    <w:lsdException w:name="Grid Table 4 Accent 5" w:uiPriority="49"/>
+    <w:lsdException w:name="Grid Table 5 Dark Accent 5" w:uiPriority="50"/>
+    <w:lsdException w:name="Grid Table 6 Colorful Accent 5" w:uiPriority="51"/>
+    <w:lsdException w:name="Grid Table 7 Colorful Accent 5" w:uiPriority="52"/>
+    <w:lsdException w:name="Grid Table 1 Light Accent 6" w:uiPriority="46"/>
+    <w:lsdException w:name="Grid Table 2 Accent 6" w:uiPriority="47"/>
+    <w:lsdException w:name="Grid Table 3 Accent 6" w:uiPriority="48"/>
+    <w:lsdException w:name="Grid Table 4 Accent 6" w:uiPriority="49"/>
+    <w:lsdException w:name="Grid Table 5 Dark Accent 6" w:uiPriority="50"/>
+    <w:lsdException w:name="Grid Table 6 Colorful Accent 6" w:uiPriority="51"/>
+    <w:lsdException w:name="Grid Table 7 Colorful Accent 6" w:uiPriority="52"/>
+    <w:lsdException w:name="List Table 1 Light" w:uiPriority="46"/>
+    <w:lsdException w:name="List Table 2" w:uiPriority="47"/>
+    <w:lsdException w:name="List Table 3" w:uiPriority="48"/>
+    <w:lsdException w:name="List Table 4" w:uiPriority="49"/>
+    <w:lsdException w:name="List Table 5 Dark" w:uiPriority="50"/>
+    <w:lsdException w:name="List Table 6 Colorful" w:uiPriority="51"/>
+    <w:lsdException w:name="List Table 7 Colorful" w:uiPriority="52"/>
+    <w:lsdException w:name="List Table 1 Light Accent 1" w:uiPriority="46"/>
+    <w:lsdException w:name="List Table 2 Accent 1" w:uiPriority="47"/>
+    <w:lsdException w:name="List Table 3 Accent 1" w:uiPriority="48"/>
+    <w:lsdException w:name="List Table 4 Accent 1" w:uiPriority="49"/>
+    <w:lsdException w:name="List Table 5 Dark Accent 1" w:uiPriority="50"/>
+    <w:lsdException w:name="List Table 6 Colorful Accent 1" w:uiPriority="51"/>
+    <w:lsdException w:name="List Table 7 Colorful Accent 1" w:uiPriority="52"/>
+    <w:lsdException w:name="List Table 1 Light Accent 2" w:uiPriority="46"/>
+    <w:lsdException w:name="List Table 2 Accent 2" w:uiPriority="47"/>
+    <w:lsdException w:name="List Table 3 Accent 2" w:uiPriority="48"/>
+    <w:lsdException w:name="List Table 4 Accent 2" w:uiPriority="49"/>
+    <w:lsdException w:name="List Table 5 Dark Accent 2" w:uiPriority="50"/>
+    <w:lsdException w:name="List Table 6 Colorful Accent 2" w:uiPriority="51"/>
+    <w:lsdException w:name="List Table 7 Colorful Accent 2" w:uiPriority="52"/>
+    <w:lsdException w:name="List Table 1 Light Accent 3" w:uiPriority="46"/>
+    <w:lsdException w:name="List Table 2 Accent 3" w:uiPriority="47"/>
+    <w:lsdException w:name="List Table 3 Accent 3" w:uiPriority="48"/>
+    <w:lsdException w:name="List Table 4 Accent 3" w:uiPriority="49"/>
+    <w:lsdException w:name="List Table 5 Dark Accent 3" w:uiPriority="50"/>
+    <w:lsdException w:name="List Table 6 Colorful Accent 3" w:uiPriority="51"/>
+    <w:lsdException w:name="List Table 7 Colorful Accent 3" w:uiPriority="52"/>
+    <w:lsdException w:name="List Table 1 Light Accent 4" w:uiPriority="46"/>
+    <w:lsdException w:name="List Table 2 Accent 4" w:uiPriority="47"/>
+    <w:lsdException w:name="List Table 3 Accent 4" w:uiPriority="48"/>
+    <w:lsdException w:name="List Table 4 Accent 4" w:uiPriority="49"/>
+    <w:lsdException w:name="List Table 5 Dark Accent 4" w:uiPriority="50"/>
+    <w:lsdException w:name="List Table 6 Colorful Accent 4" w:uiPriority="51"/>
+    <w:lsdException w:name="List Table 7 Colorful Accent 4" w:uiPriority="52"/>
+    <w:lsdException w:name="List Table 1 Light Accent 5" w:uiPriority="46"/>
+    <w:lsdException w:name="List Table 2 Accent 5" w:uiPriority="47"/>
+    <w:lsdException w:name="List Table 3 Accent 5" w:uiPriority="48"/>
+    <w:lsdException w:name="List Table 4 Accent 5" w:uiPriority="49"/>
+    <w:lsdException w:name="List Table 5 Dark Accent 5" w:uiPriority="50"/>
+    <w:lsdException w:name="List Table 6 Colorful Accent 5" w:uiPriority="51"/>
+    <w:lsdException w:name="List Table 7 Colorful Accent 5" w:uiPriority="52"/>
+    <w:lsdException w:name="List Table 1 Light Accent 6" w:uiPriority="46"/>
+    <w:lsdException w:name="List Table 2 Accent 6" w:uiPriority="47"/>
+    <w:lsdException w:name="List Table 3 Accent 6" w:uiPriority="48"/>
+    <w:lsdException w:name="List Table 4 Accent 6" w:uiPriority="49"/>
+    <w:lsdException w:name="List Table 5 Dark Accent 6" w:uiPriority="50"/>
+    <w:lsdException w:name="List Table 6 Colorful Accent 6" w:uiPriority="51"/>
+    <w:lsdException w:name="List Table 7 Colorful Accent 6" w:uiPriority="52"/>
   </w:latentStyles>
   <w:style w:type="paragraph" w:default="1" w:styleId="a0">
     <w:name w:val="Normal"/>
@@ -5690,204 +6396,6 @@
   <w:style w:type="numbering" w:customStyle="1" w:styleId="a">
     <w:name w:val="Многоуровневый список"/>
     <w:rsid w:val="009520F5"/>
-    <w:pPr>
-      <w:numPr>
-        <w:numId w:val="1"/>
-      </w:numPr>
-    </w:pPr>
-  </w:style>
-</w:styles>
-</file>
-
-<file path=word/stylesWithEffects.xml><?xml version="1.0" encoding="utf-8"?>
-<w:styles xmlns:wpc="http://schemas.microsoft.com/office/word/2010/wordprocessingCanvas" xmlns:mc="http://schemas.openxmlformats.org/markup-compatibility/2006" xmlns:o="urn:schemas-microsoft-com:office:office" xmlns:r="http://schemas.openxmlformats.org/officeDocument/2006/relationships" xmlns:m="http://schemas.openxmlformats.org/officeDocument/2006/math" xmlns:v="urn:schemas-microsoft-com:vml" xmlns:wp14="http://schemas.microsoft.com/office/word/2010/wordprocessingDrawing" xmlns:wp="http://schemas.openxmlformats.org/drawingml/2006/wordprocessingDrawing" xmlns:w10="urn:schemas-microsoft-com:office:word" xmlns:w="http://schemas.openxmlformats.org/wordprocessingml/2006/main" xmlns:w14="http://schemas.microsoft.com/office/word/2010/wordml" xmlns:wpg="http://schemas.microsoft.com/office/word/2010/wordprocessingGroup" xmlns:wpi="http://schemas.microsoft.com/office/word/2010/wordprocessingInk" xmlns:wne="http://schemas.microsoft.com/office/word/2006/wordml" xmlns:wps="http://schemas.microsoft.com/office/word/2010/wordprocessingShape" mc:Ignorable="w14 wp14">
-  <w:docDefaults>
-    <w:rPrDefault>
-      <w:rPr>
-        <w:rFonts w:asciiTheme="minorHAnsi" w:eastAsiaTheme="minorEastAsia" w:hAnsiTheme="minorHAnsi" w:cstheme="minorBidi"/>
-        <w:sz w:val="22"/>
-        <w:szCs w:val="22"/>
-        <w:lang w:val="ru-RU" w:eastAsia="ru-RU" w:bidi="ar-SA"/>
-      </w:rPr>
-    </w:rPrDefault>
-    <w:pPrDefault>
-      <w:pPr>
-        <w:spacing w:after="200" w:line="276" w:lineRule="auto"/>
-      </w:pPr>
-    </w:pPrDefault>
-  </w:docDefaults>
-  <w:latentStyles w:defLockedState="0" w:defUIPriority="99" w:defSemiHidden="1" w:defUnhideWhenUsed="1" w:defQFormat="0" w:count="267">
-    <w:lsdException w:name="Normal" w:semiHidden="0" w:uiPriority="0" w:unhideWhenUsed="0" w:qFormat="1"/>
-    <w:lsdException w:name="heading 1" w:semiHidden="0" w:uiPriority="9" w:unhideWhenUsed="0" w:qFormat="1"/>
-    <w:lsdException w:name="heading 2" w:uiPriority="9" w:qFormat="1"/>
-    <w:lsdException w:name="heading 3" w:uiPriority="9" w:qFormat="1"/>
-    <w:lsdException w:name="heading 4" w:uiPriority="9" w:qFormat="1"/>
-    <w:lsdException w:name="heading 5" w:uiPriority="9" w:qFormat="1"/>
-    <w:lsdException w:name="heading 6" w:uiPriority="9" w:qFormat="1"/>
-    <w:lsdException w:name="heading 7" w:uiPriority="9" w:qFormat="1"/>
-    <w:lsdException w:name="heading 8" w:uiPriority="9" w:qFormat="1"/>
-    <w:lsdException w:name="heading 9" w:uiPriority="9" w:qFormat="1"/>
-    <w:lsdException w:name="toc 1" w:uiPriority="39"/>
-    <w:lsdException w:name="toc 2" w:uiPriority="39"/>
-    <w:lsdException w:name="toc 3" w:uiPriority="39"/>
-    <w:lsdException w:name="toc 4" w:uiPriority="39"/>
-    <w:lsdException w:name="toc 5" w:uiPriority="39"/>
-    <w:lsdException w:name="toc 6" w:uiPriority="39"/>
-    <w:lsdException w:name="toc 7" w:uiPriority="39"/>
-    <w:lsdException w:name="toc 8" w:uiPriority="39"/>
-    <w:lsdException w:name="toc 9" w:uiPriority="39"/>
-    <w:lsdException w:name="caption" w:uiPriority="35" w:qFormat="1"/>
-    <w:lsdException w:name="Title" w:semiHidden="0" w:uiPriority="10" w:unhideWhenUsed="0" w:qFormat="1"/>
-    <w:lsdException w:name="Default Paragraph Font" w:uiPriority="1"/>
-    <w:lsdException w:name="Subtitle" w:semiHidden="0" w:uiPriority="11" w:unhideWhenUsed="0" w:qFormat="1"/>
-    <w:lsdException w:name="Strong" w:semiHidden="0" w:uiPriority="22" w:unhideWhenUsed="0" w:qFormat="1"/>
-    <w:lsdException w:name="Emphasis" w:semiHidden="0" w:uiPriority="20" w:unhideWhenUsed="0" w:qFormat="1"/>
-    <w:lsdException w:name="Table Grid" w:semiHidden="0" w:uiPriority="59" w:unhideWhenUsed="0"/>
-    <w:lsdException w:name="Placeholder Text" w:unhideWhenUsed="0"/>
-    <w:lsdException w:name="No Spacing" w:semiHidden="0" w:uiPriority="1" w:unhideWhenUsed="0" w:qFormat="1"/>
-    <w:lsdException w:name="Light Shading" w:semiHidden="0" w:uiPriority="60" w:unhideWhenUsed="0"/>
-    <w:lsdException w:name="Light List" w:semiHidden="0" w:uiPriority="61" w:unhideWhenUsed="0"/>
-    <w:lsdException w:name="Light Grid" w:semiHidden="0" w:uiPriority="62" w:unhideWhenUsed="0"/>
-    <w:lsdException w:name="Medium Shading 1" w:semiHidden="0" w:uiPriority="63" w:unhideWhenUsed="0"/>
-    <w:lsdException w:name="Medium Shading 2" w:semiHidden="0" w:uiPriority="64" w:unhideWhenUsed="0"/>
-    <w:lsdException w:name="Medium List 1" w:semiHidden="0" w:uiPriority="65" w:unhideWhenUsed="0"/>
-    <w:lsdException w:name="Medium List 2" w:semiHidden="0" w:uiPriority="66" w:unhideWhenUsed="0"/>
-    <w:lsdException w:name="Medium Grid 1" w:semiHidden="0" w:uiPriority="67" w:unhideWhenUsed="0"/>
-    <w:lsdException w:name="Medium Grid 2" w:semiHidden="0" w:uiPriority="68" w:unhideWhenUsed="0"/>
-    <w:lsdException w:name="Medium Grid 3" w:semiHidden="0" w:uiPriority="69" w:unhideWhenUsed="0"/>
-    <w:lsdException w:name="Dark List" w:semiHidden="0" w:uiPriority="70" w:unhideWhenUsed="0"/>
-    <w:lsdException w:name="Colorful Shading" w:semiHidden="0" w:uiPriority="71" w:unhideWhenUsed="0"/>
-    <w:lsdException w:name="Colorful List" w:semiHidden="0" w:uiPriority="72" w:unhideWhenUsed="0"/>
-    <w:lsdException w:name="Colorful Grid" w:semiHidden="0" w:uiPriority="73" w:unhideWhenUsed="0"/>
-    <w:lsdException w:name="Light Shading Accent 1" w:semiHidden="0" w:uiPriority="60" w:unhideWhenUsed="0"/>
-    <w:lsdException w:name="Light List Accent 1" w:semiHidden="0" w:uiPriority="61" w:unhideWhenUsed="0"/>
-    <w:lsdException w:name="Light Grid Accent 1" w:semiHidden="0" w:uiPriority="62" w:unhideWhenUsed="0"/>
-    <w:lsdException w:name="Medium Shading 1 Accent 1" w:semiHidden="0" w:uiPriority="63" w:unhideWhenUsed="0"/>
-    <w:lsdException w:name="Medium Shading 2 Accent 1" w:semiHidden="0" w:uiPriority="64" w:unhideWhenUsed="0"/>
-    <w:lsdException w:name="Medium List 1 Accent 1" w:semiHidden="0" w:uiPriority="65" w:unhideWhenUsed="0"/>
-    <w:lsdException w:name="Revision" w:unhideWhenUsed="0"/>
-    <w:lsdException w:name="List Paragraph" w:semiHidden="0" w:uiPriority="34" w:unhideWhenUsed="0" w:qFormat="1"/>
-    <w:lsdException w:name="Quote" w:semiHidden="0" w:uiPriority="29" w:unhideWhenUsed="0" w:qFormat="1"/>
-    <w:lsdException w:name="Intense Quote" w:semiHidden="0" w:uiPriority="30" w:unhideWhenUsed="0" w:qFormat="1"/>
-    <w:lsdException w:name="Medium List 2 Accent 1" w:semiHidden="0" w:uiPriority="66" w:unhideWhenUsed="0"/>
-    <w:lsdException w:name="Medium Grid 1 Accent 1" w:semiHidden="0" w:uiPriority="67" w:unhideWhenUsed="0"/>
-    <w:lsdException w:name="Medium Grid 2 Accent 1" w:semiHidden="0" w:uiPriority="68" w:unhideWhenUsed="0"/>
-    <w:lsdException w:name="Medium Grid 3 Accent 1" w:semiHidden="0" w:uiPriority="69" w:unhideWhenUsed="0"/>
-    <w:lsdException w:name="Dark List Accent 1" w:semiHidden="0" w:uiPriority="70" w:unhideWhenUsed="0"/>
-    <w:lsdException w:name="Colorful Shading Accent 1" w:semiHidden="0" w:uiPriority="71" w:unhideWhenUsed="0"/>
-    <w:lsdException w:name="Colorful List Accent 1" w:semiHidden="0" w:uiPriority="72" w:unhideWhenUsed="0"/>
-    <w:lsdException w:name="Colorful Grid Accent 1" w:semiHidden="0" w:uiPriority="73" w:unhideWhenUsed="0"/>
-    <w:lsdException w:name="Light Shading Accent 2" w:semiHidden="0" w:uiPriority="60" w:unhideWhenUsed="0"/>
-    <w:lsdException w:name="Light List Accent 2" w:semiHidden="0" w:uiPriority="61" w:unhideWhenUsed="0"/>
-    <w:lsdException w:name="Light Grid Accent 2" w:semiHidden="0" w:uiPriority="62" w:unhideWhenUsed="0"/>
-    <w:lsdException w:name="Medium Shading 1 Accent 2" w:semiHidden="0" w:uiPriority="63" w:unhideWhenUsed="0"/>
-    <w:lsdException w:name="Medium Shading 2 Accent 2" w:semiHidden="0" w:uiPriority="64" w:unhideWhenUsed="0"/>
-    <w:lsdException w:name="Medium List 1 Accent 2" w:semiHidden="0" w:uiPriority="65" w:unhideWhenUsed="0"/>
-    <w:lsdException w:name="Medium List 2 Accent 2" w:semiHidden="0" w:uiPriority="66" w:unhideWhenUsed="0"/>
-    <w:lsdException w:name="Medium Grid 1 Accent 2" w:semiHidden="0" w:uiPriority="67" w:unhideWhenUsed="0"/>
-    <w:lsdException w:name="Medium Grid 2 Accent 2" w:semiHidden="0" w:uiPriority="68" w:unhideWhenUsed="0"/>
-    <w:lsdException w:name="Medium Grid 3 Accent 2" w:semiHidden="0" w:uiPriority="69" w:unhideWhenUsed="0"/>
-    <w:lsdException w:name="Dark List Accent 2" w:semiHidden="0" w:uiPriority="70" w:unhideWhenUsed="0"/>
-    <w:lsdException w:name="Colorful Shading Accent 2" w:semiHidden="0" w:uiPriority="71" w:unhideWhenUsed="0"/>
-    <w:lsdException w:name="Colorful List Accent 2" w:semiHidden="0" w:uiPriority="72" w:unhideWhenUsed="0"/>
-    <w:lsdException w:name="Colorful Grid Accent 2" w:semiHidden="0" w:uiPriority="73" w:unhideWhenUsed="0"/>
-    <w:lsdException w:name="Light Shading Accent 3" w:semiHidden="0" w:uiPriority="60" w:unhideWhenUsed="0"/>
-    <w:lsdException w:name="Light List Accent 3" w:semiHidden="0" w:uiPriority="61" w:unhideWhenUsed="0"/>
-    <w:lsdException w:name="Light Grid Accent 3" w:semiHidden="0" w:uiPriority="62" w:unhideWhenUsed="0"/>
-    <w:lsdException w:name="Medium Shading 1 Accent 3" w:semiHidden="0" w:uiPriority="63" w:unhideWhenUsed="0"/>
-    <w:lsdException w:name="Medium Shading 2 Accent 3" w:semiHidden="0" w:uiPriority="64" w:unhideWhenUsed="0"/>
-    <w:lsdException w:name="Medium List 1 Accent 3" w:semiHidden="0" w:uiPriority="65" w:unhideWhenUsed="0"/>
-    <w:lsdException w:name="Medium List 2 Accent 3" w:semiHidden="0" w:uiPriority="66" w:unhideWhenUsed="0"/>
-    <w:lsdException w:name="Medium Grid 1 Accent 3" w:semiHidden="0" w:uiPriority="67" w:unhideWhenUsed="0"/>
-    <w:lsdException w:name="Medium Grid 2 Accent 3" w:semiHidden="0" w:uiPriority="68" w:unhideWhenUsed="0"/>
-    <w:lsdException w:name="Medium Grid 3 Accent 3" w:semiHidden="0" w:uiPriority="69" w:unhideWhenUsed="0"/>
-    <w:lsdException w:name="Dark List Accent 3" w:semiHidden="0" w:uiPriority="70" w:unhideWhenUsed="0"/>
-    <w:lsdException w:name="Colorful Shading Accent 3" w:semiHidden="0" w:uiPriority="71" w:unhideWhenUsed="0"/>
-    <w:lsdException w:name="Colorful List Accent 3" w:semiHidden="0" w:uiPriority="72" w:unhideWhenUsed="0"/>
-    <w:lsdException w:name="Colorful Grid Accent 3" w:semiHidden="0" w:uiPriority="73" w:unhideWhenUsed="0"/>
-    <w:lsdException w:name="Light Shading Accent 4" w:semiHidden="0" w:uiPriority="60" w:unhideWhenUsed="0"/>
-    <w:lsdException w:name="Light List Accent 4" w:semiHidden="0" w:uiPriority="61" w:unhideWhenUsed="0"/>
-    <w:lsdException w:name="Light Grid Accent 4" w:semiHidden="0" w:uiPriority="62" w:unhideWhenUsed="0"/>
-    <w:lsdException w:name="Medium Shading 1 Accent 4" w:semiHidden="0" w:uiPriority="63" w:unhideWhenUsed="0"/>
-    <w:lsdException w:name="Medium Shading 2 Accent 4" w:semiHidden="0" w:uiPriority="64" w:unhideWhenUsed="0"/>
-    <w:lsdException w:name="Medium List 1 Accent 4" w:semiHidden="0" w:uiPriority="65" w:unhideWhenUsed="0"/>
-    <w:lsdException w:name="Medium List 2 Accent 4" w:semiHidden="0" w:uiPriority="66" w:unhideWhenUsed="0"/>
-    <w:lsdException w:name="Medium Grid 1 Accent 4" w:semiHidden="0" w:uiPriority="67" w:unhideWhenUsed="0"/>
-    <w:lsdException w:name="Medium Grid 2 Accent 4" w:semiHidden="0" w:uiPriority="68" w:unhideWhenUsed="0"/>
-    <w:lsdException w:name="Medium Grid 3 Accent 4" w:semiHidden="0" w:uiPriority="69" w:unhideWhenUsed="0"/>
-    <w:lsdException w:name="Dark List Accent 4" w:semiHidden="0" w:uiPriority="70" w:unhideWhenUsed="0"/>
-    <w:lsdException w:name="Colorful Shading Accent 4" w:semiHidden="0" w:uiPriority="71" w:unhideWhenUsed="0"/>
-    <w:lsdException w:name="Colorful List Accent 4" w:semiHidden="0" w:uiPriority="72" w:unhideWhenUsed="0"/>
-    <w:lsdException w:name="Colorful Grid Accent 4" w:semiHidden="0" w:uiPriority="73" w:unhideWhenUsed="0"/>
-    <w:lsdException w:name="Light Shading Accent 5" w:semiHidden="0" w:uiPriority="60" w:unhideWhenUsed="0"/>
-    <w:lsdException w:name="Light List Accent 5" w:semiHidden="0" w:uiPriority="61" w:unhideWhenUsed="0"/>
-    <w:lsdException w:name="Light Grid Accent 5" w:semiHidden="0" w:uiPriority="62" w:unhideWhenUsed="0"/>
-    <w:lsdException w:name="Medium Shading 1 Accent 5" w:semiHidden="0" w:uiPriority="63" w:unhideWhenUsed="0"/>
-    <w:lsdException w:name="Medium Shading 2 Accent 5" w:semiHidden="0" w:uiPriority="64" w:unhideWhenUsed="0"/>
-    <w:lsdException w:name="Medium List 1 Accent 5" w:semiHidden="0" w:uiPriority="65" w:unhideWhenUsed="0"/>
-    <w:lsdException w:name="Medium List 2 Accent 5" w:semiHidden="0" w:uiPriority="66" w:unhideWhenUsed="0"/>
-    <w:lsdException w:name="Medium Grid 1 Accent 5" w:semiHidden="0" w:uiPriority="67" w:unhideWhenUsed="0"/>
-    <w:lsdException w:name="Medium Grid 2 Accent 5" w:semiHidden="0" w:uiPriority="68" w:unhideWhenUsed="0"/>
-    <w:lsdException w:name="Medium Grid 3 Accent 5" w:semiHidden="0" w:uiPriority="69" w:unhideWhenUsed="0"/>
-    <w:lsdException w:name="Dark List Accent 5" w:semiHidden="0" w:uiPriority="70" w:unhideWhenUsed="0"/>
-    <w:lsdException w:name="Colorful Shading Accent 5" w:semiHidden="0" w:uiPriority="71" w:unhideWhenUsed="0"/>
-    <w:lsdException w:name="Colorful List Accent 5" w:semiHidden="0" w:uiPriority="72" w:unhideWhenUsed="0"/>
-    <w:lsdException w:name="Colorful Grid Accent 5" w:semiHidden="0" w:uiPriority="73" w:unhideWhenUsed="0"/>
-    <w:lsdException w:name="Light Shading Accent 6" w:semiHidden="0" w:uiPriority="60" w:unhideWhenUsed="0"/>
-    <w:lsdException w:name="Light List Accent 6" w:semiHidden="0" w:uiPriority="61" w:unhideWhenUsed="0"/>
-    <w:lsdException w:name="Light Grid Accent 6" w:semiHidden="0" w:uiPriority="62" w:unhideWhenUsed="0"/>
-    <w:lsdException w:name="Medium Shading 1 Accent 6" w:semiHidden="0" w:uiPriority="63" w:unhideWhenUsed="0"/>
-    <w:lsdException w:name="Medium Shading 2 Accent 6" w:semiHidden="0" w:uiPriority="64" w:unhideWhenUsed="0"/>
-    <w:lsdException w:name="Medium List 1 Accent 6" w:semiHidden="0" w:uiPriority="65" w:unhideWhenUsed="0"/>
-    <w:lsdException w:name="Medium List 2 Accent 6" w:semiHidden="0" w:uiPriority="66" w:unhideWhenUsed="0"/>
-    <w:lsdException w:name="Medium Grid 1 Accent 6" w:semiHidden="0" w:uiPriority="67" w:unhideWhenUsed="0"/>
-    <w:lsdException w:name="Medium Grid 2 Accent 6" w:semiHidden="0" w:uiPriority="68" w:unhideWhenUsed="0"/>
-    <w:lsdException w:name="Medium Grid 3 Accent 6" w:semiHidden="0" w:uiPriority="69" w:unhideWhenUsed="0"/>
-    <w:lsdException w:name="Dark List Accent 6" w:semiHidden="0" w:uiPriority="70" w:unhideWhenUsed="0"/>
-    <w:lsdException w:name="Colorful Shading Accent 6" w:semiHidden="0" w:uiPriority="71" w:unhideWhenUsed="0"/>
-    <w:lsdException w:name="Colorful List Accent 6" w:semiHidden="0" w:uiPriority="72" w:unhideWhenUsed="0"/>
-    <w:lsdException w:name="Colorful Grid Accent 6" w:semiHidden="0" w:uiPriority="73" w:unhideWhenUsed="0"/>
-    <w:lsdException w:name="Subtle Emphasis" w:semiHidden="0" w:uiPriority="19" w:unhideWhenUsed="0" w:qFormat="1"/>
-    <w:lsdException w:name="Intense Emphasis" w:semiHidden="0" w:uiPriority="21" w:unhideWhenUsed="0" w:qFormat="1"/>
-    <w:lsdException w:name="Subtle Reference" w:semiHidden="0" w:uiPriority="31" w:unhideWhenUsed="0" w:qFormat="1"/>
-    <w:lsdException w:name="Intense Reference" w:semiHidden="0" w:uiPriority="32" w:unhideWhenUsed="0" w:qFormat="1"/>
-    <w:lsdException w:name="Book Title" w:semiHidden="0" w:uiPriority="33" w:unhideWhenUsed="0" w:qFormat="1"/>
-    <w:lsdException w:name="Bibliography" w:uiPriority="37"/>
-    <w:lsdException w:name="TOC Heading" w:uiPriority="39" w:qFormat="1"/>
-  </w:latentStyles>
-  <w:style w:type="paragraph" w:default="1" w:styleId="a0">
-    <w:name w:val="Normal"/>
-    <w:qFormat/>
-  </w:style>
-  <w:style w:type="character" w:default="1" w:styleId="a1">
-    <w:name w:val="Default Paragraph Font"/>
-    <w:uiPriority w:val="1"/>
-    <w:semiHidden/>
-    <w:unhideWhenUsed/>
-  </w:style>
-  <w:style w:type="table" w:default="1" w:styleId="a2">
-    <w:name w:val="Normal Table"/>
-    <w:uiPriority w:val="99"/>
-    <w:semiHidden/>
-    <w:unhideWhenUsed/>
-    <w:tblPr>
-      <w:tblInd w:w="0" w:type="dxa"/>
-      <w:tblCellMar>
-        <w:top w:w="0" w:type="dxa"/>
-        <w:left w:w="108" w:type="dxa"/>
-        <w:bottom w:w="0" w:type="dxa"/>
-        <w:right w:w="108" w:type="dxa"/>
-      </w:tblCellMar>
-    </w:tblPr>
-  </w:style>
-  <w:style w:type="numbering" w:default="1" w:styleId="a3">
-    <w:name w:val="No List"/>
-    <w:uiPriority w:val="99"/>
-    <w:semiHidden/>
-    <w:unhideWhenUsed/>
-  </w:style>
-  <w:style w:type="numbering" w:customStyle="1" w:styleId="10">
-    <w:name w:val="a"/>
     <w:pPr>
       <w:numPr>
         <w:numId w:val="1"/>
@@ -6185,7 +6693,7 @@
 </file>
 
 <file path=customXml/itemProps1.xml><?xml version="1.0" encoding="utf-8"?>
-<ds:datastoreItem xmlns:ds="http://schemas.openxmlformats.org/officeDocument/2006/customXml" ds:itemID="{E7DE3B93-ADCC-4F0C-8E3B-E96136511DDB}">
+<ds:datastoreItem xmlns:ds="http://schemas.openxmlformats.org/officeDocument/2006/customXml" ds:itemID="{86B80B69-04F2-4FA4-8780-38B8DB6D5323}">
   <ds:schemaRefs>
     <ds:schemaRef ds:uri="http://schemas.openxmlformats.org/officeDocument/2006/bibliography"/>
   </ds:schemaRefs>
